--- a/Topic Proposal/Topic Proposal [Outline].docx
+++ b/Topic Proposal/Topic Proposal [Outline].docx
@@ -36,21 +36,7 @@
           <w:sz w:val="22"/>
           <w:szCs w:val="22"/>
         </w:rPr>
-        <w:t>Robert</w:t>
-      </w:r>
-      <w:r>
-        <w:rPr>
-          <w:sz w:val="22"/>
-          <w:szCs w:val="22"/>
-        </w:rPr>
-        <w:t xml:space="preserve"> </w:t>
-      </w:r>
-      <w:r>
-        <w:rPr>
-          <w:sz w:val="22"/>
-          <w:szCs w:val="22"/>
-        </w:rPr>
-        <w:t>Chavez,</w:t>
+        <w:t>Robert Chavez,</w:t>
       </w:r>
       <w:r>
         <w:rPr>
@@ -137,12 +123,36 @@
       <w:pPr>
         <w:pStyle w:val="ListParagraph"/>
         <w:numPr>
-          <w:ilvl w:val="0"/>
+          <w:ilvl w:val="1"/>
           <w:numId w:val="1"/>
         </w:numPr>
       </w:pPr>
       <w:r>
-        <w:t>Methods</w:t>
+        <w:t>The birth and evolution of Machine Learning in Cyber security</w:t>
+      </w:r>
+    </w:p>
+    <w:p>
+      <w:pPr>
+        <w:pStyle w:val="ListParagraph"/>
+        <w:numPr>
+          <w:ilvl w:val="2"/>
+          <w:numId w:val="1"/>
+        </w:numPr>
+      </w:pPr>
+      <w:r>
+        <w:t xml:space="preserve">first iteration of Machine learning in Cyber security was a spam filter for email </w:t>
+      </w:r>
+      <w:r>
+        <w:t xml:space="preserve">– evolution </w:t>
+      </w:r>
+      <w:r>
+        <w:t xml:space="preserve">from </w:t>
+      </w:r>
+      <w:r>
+        <w:t>then until</w:t>
+      </w:r>
+      <w:r>
+        <w:t xml:space="preserve"> now</w:t>
       </w:r>
     </w:p>
     <w:p>
@@ -154,7 +164,25 @@
         </w:numPr>
       </w:pPr>
       <w:r>
-        <w:t>Tools</w:t>
+        <w:t>Methods</w:t>
+      </w:r>
+    </w:p>
+    <w:p>
+      <w:pPr>
+        <w:pStyle w:val="ListParagraph"/>
+        <w:numPr>
+          <w:ilvl w:val="1"/>
+          <w:numId w:val="1"/>
+        </w:numPr>
+      </w:pPr>
+      <w:r>
+        <w:t>Quantitative</w:t>
+      </w:r>
+      <w:r>
+        <w:t xml:space="preserve"> vs </w:t>
+      </w:r>
+      <w:r>
+        <w:t>Qualitative</w:t>
       </w:r>
     </w:p>
     <w:p>
@@ -166,7 +194,55 @@
         </w:numPr>
       </w:pPr>
       <w:r>
+        <w:t>Tools</w:t>
+      </w:r>
+    </w:p>
+    <w:p>
+      <w:pPr>
+        <w:pStyle w:val="ListParagraph"/>
+        <w:numPr>
+          <w:ilvl w:val="1"/>
+          <w:numId w:val="1"/>
+        </w:numPr>
+      </w:pPr>
+      <w:r>
+        <w:t>Kaggle</w:t>
+      </w:r>
+    </w:p>
+    <w:p>
+      <w:pPr>
+        <w:pStyle w:val="ListParagraph"/>
+        <w:numPr>
+          <w:ilvl w:val="1"/>
+          <w:numId w:val="1"/>
+        </w:numPr>
+      </w:pPr>
+      <w:r>
+        <w:t>In course materials</w:t>
+      </w:r>
+    </w:p>
+    <w:p>
+      <w:pPr>
+        <w:pStyle w:val="ListParagraph"/>
+        <w:numPr>
+          <w:ilvl w:val="0"/>
+          <w:numId w:val="1"/>
+        </w:numPr>
+      </w:pPr>
+      <w:r>
         <w:t>Datasets</w:t>
+      </w:r>
+    </w:p>
+    <w:p>
+      <w:pPr>
+        <w:pStyle w:val="ListParagraph"/>
+        <w:numPr>
+          <w:ilvl w:val="1"/>
+          <w:numId w:val="1"/>
+        </w:numPr>
+      </w:pPr>
+      <w:r>
+        <w:t>CSC722 – Kaggle Code</w:t>
       </w:r>
     </w:p>
     <w:p>
@@ -196,7 +272,7 @@
   <w:abstractNum w:abstractNumId="0" w15:restartNumberingAfterBreak="0">
     <w:nsid w:val="34001857"/>
     <w:multiLevelType w:val="hybridMultilevel"/>
-    <w:tmpl w:val="D1E4C7FE"/>
+    <w:tmpl w:val="49940FF0"/>
     <w:lvl w:ilvl="0" w:tplc="04090001">
       <w:start w:val="1"/>
       <w:numFmt w:val="bullet"/>
@@ -209,13 +285,126 @@
         <w:rFonts w:ascii="Symbol" w:hAnsi="Symbol" w:hint="default"/>
       </w:rPr>
     </w:lvl>
+    <w:lvl w:ilvl="1" w:tplc="04090003">
+      <w:start w:val="1"/>
+      <w:numFmt w:val="bullet"/>
+      <w:lvlText w:val="o"/>
+      <w:lvlJc w:val="left"/>
+      <w:pPr>
+        <w:ind w:left="1440" w:hanging="360"/>
+      </w:pPr>
+      <w:rPr>
+        <w:rFonts w:ascii="Courier New" w:hAnsi="Courier New" w:cs="Courier New" w:hint="default"/>
+      </w:rPr>
+    </w:lvl>
+    <w:lvl w:ilvl="2" w:tplc="04090005">
+      <w:start w:val="1"/>
+      <w:numFmt w:val="bullet"/>
+      <w:lvlText w:val=""/>
+      <w:lvlJc w:val="left"/>
+      <w:pPr>
+        <w:ind w:left="2160" w:hanging="360"/>
+      </w:pPr>
+      <w:rPr>
+        <w:rFonts w:ascii="Wingdings" w:hAnsi="Wingdings" w:hint="default"/>
+      </w:rPr>
+    </w:lvl>
+    <w:lvl w:ilvl="3" w:tplc="04090001">
+      <w:start w:val="1"/>
+      <w:numFmt w:val="bullet"/>
+      <w:lvlText w:val=""/>
+      <w:lvlJc w:val="left"/>
+      <w:pPr>
+        <w:ind w:left="2880" w:hanging="360"/>
+      </w:pPr>
+      <w:rPr>
+        <w:rFonts w:ascii="Symbol" w:hAnsi="Symbol" w:hint="default"/>
+      </w:rPr>
+    </w:lvl>
+    <w:lvl w:ilvl="4" w:tplc="04090003" w:tentative="1">
+      <w:start w:val="1"/>
+      <w:numFmt w:val="bullet"/>
+      <w:lvlText w:val="o"/>
+      <w:lvlJc w:val="left"/>
+      <w:pPr>
+        <w:ind w:left="3600" w:hanging="360"/>
+      </w:pPr>
+      <w:rPr>
+        <w:rFonts w:ascii="Courier New" w:hAnsi="Courier New" w:cs="Courier New" w:hint="default"/>
+      </w:rPr>
+    </w:lvl>
+    <w:lvl w:ilvl="5" w:tplc="04090005" w:tentative="1">
+      <w:start w:val="1"/>
+      <w:numFmt w:val="bullet"/>
+      <w:lvlText w:val=""/>
+      <w:lvlJc w:val="left"/>
+      <w:pPr>
+        <w:ind w:left="4320" w:hanging="360"/>
+      </w:pPr>
+      <w:rPr>
+        <w:rFonts w:ascii="Wingdings" w:hAnsi="Wingdings" w:hint="default"/>
+      </w:rPr>
+    </w:lvl>
+    <w:lvl w:ilvl="6" w:tplc="04090001" w:tentative="1">
+      <w:start w:val="1"/>
+      <w:numFmt w:val="bullet"/>
+      <w:lvlText w:val=""/>
+      <w:lvlJc w:val="left"/>
+      <w:pPr>
+        <w:ind w:left="5040" w:hanging="360"/>
+      </w:pPr>
+      <w:rPr>
+        <w:rFonts w:ascii="Symbol" w:hAnsi="Symbol" w:hint="default"/>
+      </w:rPr>
+    </w:lvl>
+    <w:lvl w:ilvl="7" w:tplc="04090003" w:tentative="1">
+      <w:start w:val="1"/>
+      <w:numFmt w:val="bullet"/>
+      <w:lvlText w:val="o"/>
+      <w:lvlJc w:val="left"/>
+      <w:pPr>
+        <w:ind w:left="5760" w:hanging="360"/>
+      </w:pPr>
+      <w:rPr>
+        <w:rFonts w:ascii="Courier New" w:hAnsi="Courier New" w:cs="Courier New" w:hint="default"/>
+      </w:rPr>
+    </w:lvl>
+    <w:lvl w:ilvl="8" w:tplc="04090005" w:tentative="1">
+      <w:start w:val="1"/>
+      <w:numFmt w:val="bullet"/>
+      <w:lvlText w:val=""/>
+      <w:lvlJc w:val="left"/>
+      <w:pPr>
+        <w:ind w:left="6480" w:hanging="360"/>
+      </w:pPr>
+      <w:rPr>
+        <w:rFonts w:ascii="Wingdings" w:hAnsi="Wingdings" w:hint="default"/>
+      </w:rPr>
+    </w:lvl>
+  </w:abstractNum>
+  <w:abstractNum w:abstractNumId="1" w15:restartNumberingAfterBreak="0">
+    <w:nsid w:val="662B5CF6"/>
+    <w:multiLevelType w:val="hybridMultilevel"/>
+    <w:tmpl w:val="48DA49EE"/>
+    <w:lvl w:ilvl="0" w:tplc="04090001">
+      <w:start w:val="1"/>
+      <w:numFmt w:val="bullet"/>
+      <w:lvlText w:val=""/>
+      <w:lvlJc w:val="left"/>
+      <w:pPr>
+        <w:ind w:left="1080" w:hanging="360"/>
+      </w:pPr>
+      <w:rPr>
+        <w:rFonts w:ascii="Symbol" w:hAnsi="Symbol" w:hint="default"/>
+      </w:rPr>
+    </w:lvl>
     <w:lvl w:ilvl="1" w:tplc="04090003" w:tentative="1">
       <w:start w:val="1"/>
       <w:numFmt w:val="bullet"/>
       <w:lvlText w:val="o"/>
       <w:lvlJc w:val="left"/>
       <w:pPr>
-        <w:ind w:left="1440" w:hanging="360"/>
+        <w:ind w:left="1800" w:hanging="360"/>
       </w:pPr>
       <w:rPr>
         <w:rFonts w:ascii="Courier New" w:hAnsi="Courier New" w:cs="Courier New" w:hint="default"/>
@@ -227,7 +416,7 @@
       <w:lvlText w:val=""/>
       <w:lvlJc w:val="left"/>
       <w:pPr>
-        <w:ind w:left="2160" w:hanging="360"/>
+        <w:ind w:left="2520" w:hanging="360"/>
       </w:pPr>
       <w:rPr>
         <w:rFonts w:ascii="Wingdings" w:hAnsi="Wingdings" w:hint="default"/>
@@ -239,7 +428,7 @@
       <w:lvlText w:val=""/>
       <w:lvlJc w:val="left"/>
       <w:pPr>
-        <w:ind w:left="2880" w:hanging="360"/>
+        <w:ind w:left="3240" w:hanging="360"/>
       </w:pPr>
       <w:rPr>
         <w:rFonts w:ascii="Symbol" w:hAnsi="Symbol" w:hint="default"/>
@@ -251,7 +440,7 @@
       <w:lvlText w:val="o"/>
       <w:lvlJc w:val="left"/>
       <w:pPr>
-        <w:ind w:left="3600" w:hanging="360"/>
+        <w:ind w:left="3960" w:hanging="360"/>
       </w:pPr>
       <w:rPr>
         <w:rFonts w:ascii="Courier New" w:hAnsi="Courier New" w:cs="Courier New" w:hint="default"/>
@@ -263,7 +452,7 @@
       <w:lvlText w:val=""/>
       <w:lvlJc w:val="left"/>
       <w:pPr>
-        <w:ind w:left="4320" w:hanging="360"/>
+        <w:ind w:left="4680" w:hanging="360"/>
       </w:pPr>
       <w:rPr>
         <w:rFonts w:ascii="Wingdings" w:hAnsi="Wingdings" w:hint="default"/>
@@ -275,7 +464,7 @@
       <w:lvlText w:val=""/>
       <w:lvlJc w:val="left"/>
       <w:pPr>
-        <w:ind w:left="5040" w:hanging="360"/>
+        <w:ind w:left="5400" w:hanging="360"/>
       </w:pPr>
       <w:rPr>
         <w:rFonts w:ascii="Symbol" w:hAnsi="Symbol" w:hint="default"/>
@@ -287,7 +476,7 @@
       <w:lvlText w:val="o"/>
       <w:lvlJc w:val="left"/>
       <w:pPr>
-        <w:ind w:left="5760" w:hanging="360"/>
+        <w:ind w:left="6120" w:hanging="360"/>
       </w:pPr>
       <w:rPr>
         <w:rFonts w:ascii="Courier New" w:hAnsi="Courier New" w:cs="Courier New" w:hint="default"/>
@@ -299,7 +488,7 @@
       <w:lvlText w:val=""/>
       <w:lvlJc w:val="left"/>
       <w:pPr>
-        <w:ind w:left="6480" w:hanging="360"/>
+        <w:ind w:left="6840" w:hanging="360"/>
       </w:pPr>
       <w:rPr>
         <w:rFonts w:ascii="Wingdings" w:hAnsi="Wingdings" w:hint="default"/>
@@ -308,6 +497,9 @@
   </w:abstractNum>
   <w:num w:numId="1" w16cid:durableId="2132358992">
     <w:abstractNumId w:val="0"/>
+  </w:num>
+  <w:num w:numId="2" w16cid:durableId="788087451">
+    <w:abstractNumId w:val="1"/>
   </w:num>
 </w:numbering>
 </file>
@@ -1127,4 +1319,16 @@
     </a:ext>
   </a:extLst>
 </a:theme>
+</file>
+
+<file path=customXml/item1.xml><?xml version="1.0" encoding="utf-8"?>
+<b:Sources xmlns:b="http://schemas.openxmlformats.org/officeDocument/2006/bibliography" xmlns="http://schemas.openxmlformats.org/officeDocument/2006/bibliography" SelectedStyle="\APASixthEditionOfficeOnline.xsl" StyleName="APA" Version="6"/>
+</file>
+
+<file path=customXml/itemProps1.xml><?xml version="1.0" encoding="utf-8"?>
+<ds:datastoreItem xmlns:ds="http://schemas.openxmlformats.org/officeDocument/2006/customXml" ds:itemID="{305BC395-BA0B-4977-A94A-A8E814B69E75}">
+  <ds:schemaRefs>
+    <ds:schemaRef ds:uri="http://schemas.openxmlformats.org/officeDocument/2006/bibliography"/>
+  </ds:schemaRefs>
+</ds:datastoreItem>
 </file>
--- a/Topic Proposal/Topic Proposal [Outline].docx
+++ b/Topic Proposal/Topic Proposal [Outline].docx
@@ -109,13 +109,25 @@
     </w:p>
     <w:p>
       <w:pPr>
-        <w:pStyle w:val="ListParagraph"/>
+        <w:pStyle w:val="Heading2"/>
         <w:numPr>
           <w:ilvl w:val="0"/>
           <w:numId w:val="1"/>
         </w:numPr>
-      </w:pPr>
-      <w:r>
+        <w:rPr>
+          <w:rFonts w:asciiTheme="minorHAnsi" w:hAnsiTheme="minorHAnsi" w:cstheme="minorHAnsi"/>
+          <w:color w:val="auto"/>
+          <w:sz w:val="22"/>
+          <w:szCs w:val="22"/>
+        </w:rPr>
+      </w:pPr>
+      <w:r>
+        <w:rPr>
+          <w:rFonts w:asciiTheme="minorHAnsi" w:hAnsiTheme="minorHAnsi" w:cstheme="minorHAnsi"/>
+          <w:color w:val="auto"/>
+          <w:sz w:val="22"/>
+          <w:szCs w:val="22"/>
+        </w:rPr>
         <w:t>Topic</w:t>
       </w:r>
     </w:p>
@@ -152,18 +164,35 @@
         <w:t>then until</w:t>
       </w:r>
       <w:r>
-        <w:t xml:space="preserve"> now</w:t>
-      </w:r>
-    </w:p>
-    <w:p>
-      <w:pPr>
-        <w:pStyle w:val="ListParagraph"/>
+        <w:t xml:space="preserve"> </w:t>
+      </w:r>
+      <w:proofErr w:type="gramStart"/>
+      <w:r>
+        <w:t>now</w:t>
+      </w:r>
+      <w:proofErr w:type="gramEnd"/>
+    </w:p>
+    <w:p>
+      <w:pPr>
+        <w:pStyle w:val="Heading2"/>
         <w:numPr>
           <w:ilvl w:val="0"/>
           <w:numId w:val="1"/>
         </w:numPr>
-      </w:pPr>
-      <w:r>
+        <w:rPr>
+          <w:rFonts w:asciiTheme="minorHAnsi" w:hAnsiTheme="minorHAnsi" w:cstheme="minorHAnsi"/>
+          <w:color w:val="auto"/>
+          <w:sz w:val="22"/>
+          <w:szCs w:val="22"/>
+        </w:rPr>
+      </w:pPr>
+      <w:r>
+        <w:rPr>
+          <w:rFonts w:asciiTheme="minorHAnsi" w:hAnsiTheme="minorHAnsi" w:cstheme="minorHAnsi"/>
+          <w:color w:val="auto"/>
+          <w:sz w:val="22"/>
+          <w:szCs w:val="22"/>
+        </w:rPr>
         <w:t>Methods</w:t>
       </w:r>
     </w:p>
@@ -187,13 +216,25 @@
     </w:p>
     <w:p>
       <w:pPr>
-        <w:pStyle w:val="ListParagraph"/>
+        <w:pStyle w:val="Heading2"/>
         <w:numPr>
           <w:ilvl w:val="0"/>
           <w:numId w:val="1"/>
         </w:numPr>
-      </w:pPr>
-      <w:r>
+        <w:rPr>
+          <w:rFonts w:asciiTheme="minorHAnsi" w:hAnsiTheme="minorHAnsi" w:cstheme="minorHAnsi"/>
+          <w:color w:val="auto"/>
+          <w:sz w:val="22"/>
+          <w:szCs w:val="22"/>
+        </w:rPr>
+      </w:pPr>
+      <w:r>
+        <w:rPr>
+          <w:rFonts w:asciiTheme="minorHAnsi" w:hAnsiTheme="minorHAnsi" w:cstheme="minorHAnsi"/>
+          <w:color w:val="auto"/>
+          <w:sz w:val="22"/>
+          <w:szCs w:val="22"/>
+        </w:rPr>
         <w:t>Tools</w:t>
       </w:r>
     </w:p>
@@ -225,11 +266,61 @@
       <w:pPr>
         <w:pStyle w:val="ListParagraph"/>
         <w:numPr>
+          <w:ilvl w:val="1"/>
+          <w:numId w:val="1"/>
+        </w:numPr>
+      </w:pPr>
+      <w:proofErr w:type="spellStart"/>
+      <w:r>
+        <w:t>Github</w:t>
+      </w:r>
+      <w:proofErr w:type="spellEnd"/>
+    </w:p>
+    <w:p>
+      <w:pPr>
+        <w:pStyle w:val="ListParagraph"/>
+        <w:numPr>
+          <w:ilvl w:val="2"/>
+          <w:numId w:val="1"/>
+        </w:numPr>
+      </w:pPr>
+      <w:r>
+        <w:t>For collaboration</w:t>
+      </w:r>
+    </w:p>
+    <w:p>
+      <w:pPr>
+        <w:pStyle w:val="ListParagraph"/>
+        <w:numPr>
+          <w:ilvl w:val="1"/>
+          <w:numId w:val="1"/>
+        </w:numPr>
+      </w:pPr>
+      <w:r>
+        <w:t>https://dl.acm.org/</w:t>
+      </w:r>
+    </w:p>
+    <w:p>
+      <w:pPr>
+        <w:pStyle w:val="Heading2"/>
+        <w:numPr>
           <w:ilvl w:val="0"/>
           <w:numId w:val="1"/>
         </w:numPr>
-      </w:pPr>
-      <w:r>
+        <w:rPr>
+          <w:rFonts w:asciiTheme="minorHAnsi" w:hAnsiTheme="minorHAnsi" w:cstheme="minorHAnsi"/>
+          <w:color w:val="auto"/>
+          <w:sz w:val="22"/>
+          <w:szCs w:val="22"/>
+        </w:rPr>
+      </w:pPr>
+      <w:r>
+        <w:rPr>
+          <w:rFonts w:asciiTheme="minorHAnsi" w:hAnsiTheme="minorHAnsi" w:cstheme="minorHAnsi"/>
+          <w:color w:val="auto"/>
+          <w:sz w:val="22"/>
+          <w:szCs w:val="22"/>
+        </w:rPr>
         <w:t>Datasets</w:t>
       </w:r>
     </w:p>
@@ -247,15 +338,244 @@
     </w:p>
     <w:p>
       <w:pPr>
-        <w:pStyle w:val="ListParagraph"/>
+        <w:pStyle w:val="Heading2"/>
         <w:numPr>
           <w:ilvl w:val="0"/>
           <w:numId w:val="1"/>
         </w:numPr>
-      </w:pPr>
-      <w:r>
+        <w:rPr>
+          <w:rFonts w:asciiTheme="minorHAnsi" w:hAnsiTheme="minorHAnsi" w:cstheme="minorHAnsi"/>
+          <w:color w:val="auto"/>
+          <w:sz w:val="22"/>
+          <w:szCs w:val="22"/>
+        </w:rPr>
+      </w:pPr>
+      <w:r>
+        <w:rPr>
+          <w:rFonts w:asciiTheme="minorHAnsi" w:hAnsiTheme="minorHAnsi" w:cstheme="minorHAnsi"/>
+          <w:color w:val="auto"/>
+          <w:sz w:val="22"/>
+          <w:szCs w:val="22"/>
+        </w:rPr>
         <w:t>Contributions</w:t>
       </w:r>
+    </w:p>
+    <w:p>
+      <w:pPr>
+        <w:pStyle w:val="ListParagraph"/>
+        <w:numPr>
+          <w:ilvl w:val="1"/>
+          <w:numId w:val="1"/>
+        </w:numPr>
+      </w:pPr>
+      <w:r>
+        <w:t xml:space="preserve">Contributions by team members will be equal. We are both responsible for: </w:t>
+      </w:r>
+    </w:p>
+    <w:p>
+      <w:pPr>
+        <w:pStyle w:val="ListParagraph"/>
+        <w:numPr>
+          <w:ilvl w:val="2"/>
+          <w:numId w:val="1"/>
+        </w:numPr>
+      </w:pPr>
+      <w:r>
+        <w:t>Research</w:t>
+      </w:r>
+    </w:p>
+    <w:p>
+      <w:pPr>
+        <w:pStyle w:val="ListParagraph"/>
+        <w:numPr>
+          <w:ilvl w:val="3"/>
+          <w:numId w:val="1"/>
+        </w:numPr>
+      </w:pPr>
+      <w:r>
+        <w:t xml:space="preserve">Data dumped via </w:t>
+      </w:r>
+      <w:proofErr w:type="spellStart"/>
+      <w:proofErr w:type="gramStart"/>
+      <w:r>
+        <w:t>github</w:t>
+      </w:r>
+      <w:proofErr w:type="spellEnd"/>
+      <w:proofErr w:type="gramEnd"/>
+    </w:p>
+    <w:p>
+      <w:pPr>
+        <w:pStyle w:val="ListParagraph"/>
+        <w:numPr>
+          <w:ilvl w:val="2"/>
+          <w:numId w:val="1"/>
+        </w:numPr>
+      </w:pPr>
+      <w:r>
+        <w:t xml:space="preserve">Transfer/Organize data into </w:t>
+      </w:r>
+      <w:proofErr w:type="gramStart"/>
+      <w:r>
+        <w:t>Outline</w:t>
+      </w:r>
+      <w:proofErr w:type="gramEnd"/>
+    </w:p>
+    <w:p>
+      <w:pPr>
+        <w:pStyle w:val="ListParagraph"/>
+        <w:numPr>
+          <w:ilvl w:val="3"/>
+          <w:numId w:val="1"/>
+        </w:numPr>
+      </w:pPr>
+      <w:r>
+        <w:t>Together via discord call</w:t>
+      </w:r>
+    </w:p>
+    <w:p>
+      <w:pPr>
+        <w:pStyle w:val="ListParagraph"/>
+        <w:numPr>
+          <w:ilvl w:val="2"/>
+          <w:numId w:val="1"/>
+        </w:numPr>
+      </w:pPr>
+      <w:r>
+        <w:t>Write Drafts</w:t>
+      </w:r>
+    </w:p>
+    <w:p>
+      <w:pPr>
+        <w:pStyle w:val="ListParagraph"/>
+        <w:numPr>
+          <w:ilvl w:val="3"/>
+          <w:numId w:val="1"/>
+        </w:numPr>
+      </w:pPr>
+      <w:r>
+        <w:t xml:space="preserve">Sections will be split </w:t>
+      </w:r>
+      <w:proofErr w:type="gramStart"/>
+      <w:r>
+        <w:t>evenly</w:t>
+      </w:r>
+      <w:proofErr w:type="gramEnd"/>
+    </w:p>
+    <w:p>
+      <w:pPr>
+        <w:pStyle w:val="ListParagraph"/>
+        <w:numPr>
+          <w:ilvl w:val="2"/>
+          <w:numId w:val="1"/>
+        </w:numPr>
+      </w:pPr>
+      <w:r>
+        <w:t>Review drafts</w:t>
+      </w:r>
+    </w:p>
+    <w:p>
+      <w:pPr>
+        <w:pStyle w:val="ListParagraph"/>
+        <w:numPr>
+          <w:ilvl w:val="3"/>
+          <w:numId w:val="1"/>
+        </w:numPr>
+      </w:pPr>
+      <w:r>
+        <w:t>We will each do a review and edit of our draft</w:t>
+      </w:r>
+    </w:p>
+    <w:p>
+      <w:pPr>
+        <w:pStyle w:val="ListParagraph"/>
+        <w:numPr>
+          <w:ilvl w:val="2"/>
+          <w:numId w:val="1"/>
+        </w:numPr>
+      </w:pPr>
+      <w:r>
+        <w:t>Final Report</w:t>
+      </w:r>
+    </w:p>
+    <w:p>
+      <w:pPr>
+        <w:pStyle w:val="ListParagraph"/>
+        <w:numPr>
+          <w:ilvl w:val="3"/>
+          <w:numId w:val="1"/>
+        </w:numPr>
+      </w:pPr>
+      <w:r>
+        <w:t xml:space="preserve">We will take the edits and notes and combine them into a final report </w:t>
+      </w:r>
+      <w:proofErr w:type="gramStart"/>
+      <w:r>
+        <w:t>together</w:t>
+      </w:r>
+      <w:proofErr w:type="gramEnd"/>
+    </w:p>
+    <w:p>
+      <w:pPr>
+        <w:pStyle w:val="ListParagraph"/>
+        <w:numPr>
+          <w:ilvl w:val="3"/>
+          <w:numId w:val="1"/>
+        </w:numPr>
+      </w:pPr>
+      <w:r>
+        <w:t xml:space="preserve">The final report will be reviewed by each of us before </w:t>
+      </w:r>
+      <w:proofErr w:type="gramStart"/>
+      <w:r>
+        <w:t>submitted</w:t>
+      </w:r>
+      <w:proofErr w:type="gramEnd"/>
+    </w:p>
+    <w:p>
+      <w:pPr>
+        <w:pStyle w:val="ListParagraph"/>
+        <w:numPr>
+          <w:ilvl w:val="2"/>
+          <w:numId w:val="1"/>
+        </w:numPr>
+      </w:pPr>
+      <w:r>
+        <w:t>Presentation</w:t>
+      </w:r>
+    </w:p>
+    <w:p>
+      <w:pPr>
+        <w:pStyle w:val="ListParagraph"/>
+        <w:numPr>
+          <w:ilvl w:val="3"/>
+          <w:numId w:val="1"/>
+        </w:numPr>
+      </w:pPr>
+      <w:r>
+        <w:t xml:space="preserve">We create the PowerPoint together via discord </w:t>
+      </w:r>
+      <w:proofErr w:type="gramStart"/>
+      <w:r>
+        <w:t>call</w:t>
+      </w:r>
+      <w:proofErr w:type="gramEnd"/>
+    </w:p>
+    <w:p>
+      <w:pPr>
+        <w:pStyle w:val="ListParagraph"/>
+        <w:numPr>
+          <w:ilvl w:val="3"/>
+          <w:numId w:val="1"/>
+        </w:numPr>
+      </w:pPr>
+      <w:r>
+        <w:t xml:space="preserve">We will share responsibility video </w:t>
+      </w:r>
+      <w:proofErr w:type="gramStart"/>
+      <w:r>
+        <w:t>portion</w:t>
+      </w:r>
+      <w:proofErr w:type="gramEnd"/>
     </w:p>
     <w:sectPr>
       <w:pgSz w:w="12240" w:h="15840"/>
@@ -272,7 +592,7 @@
   <w:abstractNum w:abstractNumId="0" w15:restartNumberingAfterBreak="0">
     <w:nsid w:val="34001857"/>
     <w:multiLevelType w:val="hybridMultilevel"/>
-    <w:tmpl w:val="49940FF0"/>
+    <w:tmpl w:val="E4D8CFC8"/>
     <w:lvl w:ilvl="0" w:tplc="04090001">
       <w:start w:val="1"/>
       <w:numFmt w:val="bullet"/>
@@ -321,7 +641,7 @@
         <w:rFonts w:ascii="Symbol" w:hAnsi="Symbol" w:hint="default"/>
       </w:rPr>
     </w:lvl>
-    <w:lvl w:ilvl="4" w:tplc="04090003" w:tentative="1">
+    <w:lvl w:ilvl="4" w:tplc="04090003">
       <w:start w:val="1"/>
       <w:numFmt w:val="bullet"/>
       <w:lvlText w:val="o"/>
@@ -903,6 +1223,28 @@
     <w:name w:val="Normal"/>
     <w:qFormat/>
   </w:style>
+  <w:style w:type="paragraph" w:styleId="Heading2">
+    <w:name w:val="heading 2"/>
+    <w:basedOn w:val="Normal"/>
+    <w:next w:val="Normal"/>
+    <w:link w:val="Heading2Char"/>
+    <w:uiPriority w:val="9"/>
+    <w:unhideWhenUsed/>
+    <w:qFormat/>
+    <w:rsid w:val="0063650D"/>
+    <w:pPr>
+      <w:keepNext/>
+      <w:keepLines/>
+      <w:spacing w:before="40" w:after="0"/>
+      <w:outlineLvl w:val="1"/>
+    </w:pPr>
+    <w:rPr>
+      <w:rFonts w:asciiTheme="majorHAnsi" w:eastAsiaTheme="majorEastAsia" w:hAnsiTheme="majorHAnsi" w:cstheme="majorBidi"/>
+      <w:color w:val="2F5496" w:themeColor="accent1" w:themeShade="BF"/>
+      <w:sz w:val="26"/>
+      <w:szCs w:val="26"/>
+    </w:rPr>
+  </w:style>
   <w:style w:type="character" w:default="1" w:styleId="DefaultParagraphFont">
     <w:name w:val="Default Paragraph Font"/>
     <w:uiPriority w:val="1"/>
@@ -1022,6 +1364,19 @@
       <w:ind w:left="720"/>
       <w:contextualSpacing/>
     </w:pPr>
+  </w:style>
+  <w:style w:type="character" w:customStyle="1" w:styleId="Heading2Char">
+    <w:name w:val="Heading 2 Char"/>
+    <w:basedOn w:val="DefaultParagraphFont"/>
+    <w:link w:val="Heading2"/>
+    <w:uiPriority w:val="9"/>
+    <w:rsid w:val="0063650D"/>
+    <w:rPr>
+      <w:rFonts w:asciiTheme="majorHAnsi" w:eastAsiaTheme="majorEastAsia" w:hAnsiTheme="majorHAnsi" w:cstheme="majorBidi"/>
+      <w:color w:val="2F5496" w:themeColor="accent1" w:themeShade="BF"/>
+      <w:sz w:val="26"/>
+      <w:szCs w:val="26"/>
+    </w:rPr>
   </w:style>
 </w:styles>
 </file>

--- a/Topic Proposal/Topic Proposal [Outline].docx
+++ b/Topic Proposal/Topic Proposal [Outline].docx
@@ -109,25 +109,13 @@
     </w:p>
     <w:p>
       <w:pPr>
-        <w:pStyle w:val="Heading2"/>
+        <w:pStyle w:val="ListParagraph"/>
         <w:numPr>
           <w:ilvl w:val="0"/>
           <w:numId w:val="1"/>
         </w:numPr>
-        <w:rPr>
-          <w:rFonts w:asciiTheme="minorHAnsi" w:hAnsiTheme="minorHAnsi" w:cstheme="minorHAnsi"/>
-          <w:color w:val="auto"/>
-          <w:sz w:val="22"/>
-          <w:szCs w:val="22"/>
-        </w:rPr>
-      </w:pPr>
-      <w:r>
-        <w:rPr>
-          <w:rFonts w:asciiTheme="minorHAnsi" w:hAnsiTheme="minorHAnsi" w:cstheme="minorHAnsi"/>
-          <w:color w:val="auto"/>
-          <w:sz w:val="22"/>
-          <w:szCs w:val="22"/>
-        </w:rPr>
+      </w:pPr>
+      <w:r>
         <w:t>Topic</w:t>
       </w:r>
     </w:p>
@@ -164,35 +152,18 @@
         <w:t>then until</w:t>
       </w:r>
       <w:r>
-        <w:t xml:space="preserve"> </w:t>
-      </w:r>
-      <w:proofErr w:type="gramStart"/>
-      <w:r>
-        <w:t>now</w:t>
-      </w:r>
-      <w:proofErr w:type="gramEnd"/>
-    </w:p>
-    <w:p>
-      <w:pPr>
-        <w:pStyle w:val="Heading2"/>
+        <w:t xml:space="preserve"> now</w:t>
+      </w:r>
+    </w:p>
+    <w:p>
+      <w:pPr>
+        <w:pStyle w:val="ListParagraph"/>
         <w:numPr>
           <w:ilvl w:val="0"/>
           <w:numId w:val="1"/>
         </w:numPr>
-        <w:rPr>
-          <w:rFonts w:asciiTheme="minorHAnsi" w:hAnsiTheme="minorHAnsi" w:cstheme="minorHAnsi"/>
-          <w:color w:val="auto"/>
-          <w:sz w:val="22"/>
-          <w:szCs w:val="22"/>
-        </w:rPr>
-      </w:pPr>
-      <w:r>
-        <w:rPr>
-          <w:rFonts w:asciiTheme="minorHAnsi" w:hAnsiTheme="minorHAnsi" w:cstheme="minorHAnsi"/>
-          <w:color w:val="auto"/>
-          <w:sz w:val="22"/>
-          <w:szCs w:val="22"/>
-        </w:rPr>
+      </w:pPr>
+      <w:r>
         <w:t>Methods</w:t>
       </w:r>
     </w:p>
@@ -216,25 +187,13 @@
     </w:p>
     <w:p>
       <w:pPr>
-        <w:pStyle w:val="Heading2"/>
+        <w:pStyle w:val="ListParagraph"/>
         <w:numPr>
           <w:ilvl w:val="0"/>
           <w:numId w:val="1"/>
         </w:numPr>
-        <w:rPr>
-          <w:rFonts w:asciiTheme="minorHAnsi" w:hAnsiTheme="minorHAnsi" w:cstheme="minorHAnsi"/>
-          <w:color w:val="auto"/>
-          <w:sz w:val="22"/>
-          <w:szCs w:val="22"/>
-        </w:rPr>
-      </w:pPr>
-      <w:r>
-        <w:rPr>
-          <w:rFonts w:asciiTheme="minorHAnsi" w:hAnsiTheme="minorHAnsi" w:cstheme="minorHAnsi"/>
-          <w:color w:val="auto"/>
-          <w:sz w:val="22"/>
-          <w:szCs w:val="22"/>
-        </w:rPr>
+      </w:pPr>
+      <w:r>
         <w:t>Tools</w:t>
       </w:r>
     </w:p>
@@ -266,26 +225,12 @@
       <w:pPr>
         <w:pStyle w:val="ListParagraph"/>
         <w:numPr>
-          <w:ilvl w:val="1"/>
+          <w:ilvl w:val="0"/>
           <w:numId w:val="1"/>
         </w:numPr>
       </w:pPr>
-      <w:proofErr w:type="spellStart"/>
-      <w:r>
-        <w:t>Github</w:t>
-      </w:r>
-      <w:proofErr w:type="spellEnd"/>
-    </w:p>
-    <w:p>
-      <w:pPr>
-        <w:pStyle w:val="ListParagraph"/>
-        <w:numPr>
-          <w:ilvl w:val="2"/>
-          <w:numId w:val="1"/>
-        </w:numPr>
-      </w:pPr>
-      <w:r>
-        <w:t>For collaboration</w:t>
+      <w:r>
+        <w:t>Datasets</w:t>
       </w:r>
     </w:p>
     <w:p>
@@ -297,285 +242,20 @@
         </w:numPr>
       </w:pPr>
       <w:r>
-        <w:t>https://dl.acm.org/</w:t>
-      </w:r>
-    </w:p>
-    <w:p>
-      <w:pPr>
-        <w:pStyle w:val="Heading2"/>
+        <w:t>CSC722 – Kaggle Code</w:t>
+      </w:r>
+    </w:p>
+    <w:p>
+      <w:pPr>
+        <w:pStyle w:val="ListParagraph"/>
         <w:numPr>
           <w:ilvl w:val="0"/>
           <w:numId w:val="1"/>
         </w:numPr>
-        <w:rPr>
-          <w:rFonts w:asciiTheme="minorHAnsi" w:hAnsiTheme="minorHAnsi" w:cstheme="minorHAnsi"/>
-          <w:color w:val="auto"/>
-          <w:sz w:val="22"/>
-          <w:szCs w:val="22"/>
-        </w:rPr>
-      </w:pPr>
-      <w:r>
-        <w:rPr>
-          <w:rFonts w:asciiTheme="minorHAnsi" w:hAnsiTheme="minorHAnsi" w:cstheme="minorHAnsi"/>
-          <w:color w:val="auto"/>
-          <w:sz w:val="22"/>
-          <w:szCs w:val="22"/>
-        </w:rPr>
-        <w:t>Datasets</w:t>
-      </w:r>
-    </w:p>
-    <w:p>
-      <w:pPr>
-        <w:pStyle w:val="ListParagraph"/>
-        <w:numPr>
-          <w:ilvl w:val="1"/>
-          <w:numId w:val="1"/>
-        </w:numPr>
-      </w:pPr>
-      <w:r>
-        <w:t>CSC722 – Kaggle Code</w:t>
-      </w:r>
-    </w:p>
-    <w:p>
-      <w:pPr>
-        <w:pStyle w:val="Heading2"/>
-        <w:numPr>
-          <w:ilvl w:val="0"/>
-          <w:numId w:val="1"/>
-        </w:numPr>
-        <w:rPr>
-          <w:rFonts w:asciiTheme="minorHAnsi" w:hAnsiTheme="minorHAnsi" w:cstheme="minorHAnsi"/>
-          <w:color w:val="auto"/>
-          <w:sz w:val="22"/>
-          <w:szCs w:val="22"/>
-        </w:rPr>
-      </w:pPr>
-      <w:r>
-        <w:rPr>
-          <w:rFonts w:asciiTheme="minorHAnsi" w:hAnsiTheme="minorHAnsi" w:cstheme="minorHAnsi"/>
-          <w:color w:val="auto"/>
-          <w:sz w:val="22"/>
-          <w:szCs w:val="22"/>
-        </w:rPr>
+      </w:pPr>
+      <w:r>
         <w:t>Contributions</w:t>
       </w:r>
-    </w:p>
-    <w:p>
-      <w:pPr>
-        <w:pStyle w:val="ListParagraph"/>
-        <w:numPr>
-          <w:ilvl w:val="1"/>
-          <w:numId w:val="1"/>
-        </w:numPr>
-      </w:pPr>
-      <w:r>
-        <w:t xml:space="preserve">Contributions by team members will be equal. We are both responsible for: </w:t>
-      </w:r>
-    </w:p>
-    <w:p>
-      <w:pPr>
-        <w:pStyle w:val="ListParagraph"/>
-        <w:numPr>
-          <w:ilvl w:val="2"/>
-          <w:numId w:val="1"/>
-        </w:numPr>
-      </w:pPr>
-      <w:r>
-        <w:t>Research</w:t>
-      </w:r>
-    </w:p>
-    <w:p>
-      <w:pPr>
-        <w:pStyle w:val="ListParagraph"/>
-        <w:numPr>
-          <w:ilvl w:val="3"/>
-          <w:numId w:val="1"/>
-        </w:numPr>
-      </w:pPr>
-      <w:r>
-        <w:t xml:space="preserve">Data dumped via </w:t>
-      </w:r>
-      <w:proofErr w:type="spellStart"/>
-      <w:proofErr w:type="gramStart"/>
-      <w:r>
-        <w:t>github</w:t>
-      </w:r>
-      <w:proofErr w:type="spellEnd"/>
-      <w:proofErr w:type="gramEnd"/>
-    </w:p>
-    <w:p>
-      <w:pPr>
-        <w:pStyle w:val="ListParagraph"/>
-        <w:numPr>
-          <w:ilvl w:val="2"/>
-          <w:numId w:val="1"/>
-        </w:numPr>
-      </w:pPr>
-      <w:r>
-        <w:t xml:space="preserve">Transfer/Organize data into </w:t>
-      </w:r>
-      <w:proofErr w:type="gramStart"/>
-      <w:r>
-        <w:t>Outline</w:t>
-      </w:r>
-      <w:proofErr w:type="gramEnd"/>
-    </w:p>
-    <w:p>
-      <w:pPr>
-        <w:pStyle w:val="ListParagraph"/>
-        <w:numPr>
-          <w:ilvl w:val="3"/>
-          <w:numId w:val="1"/>
-        </w:numPr>
-      </w:pPr>
-      <w:r>
-        <w:t>Together via discord call</w:t>
-      </w:r>
-    </w:p>
-    <w:p>
-      <w:pPr>
-        <w:pStyle w:val="ListParagraph"/>
-        <w:numPr>
-          <w:ilvl w:val="2"/>
-          <w:numId w:val="1"/>
-        </w:numPr>
-      </w:pPr>
-      <w:r>
-        <w:t>Write Drafts</w:t>
-      </w:r>
-    </w:p>
-    <w:p>
-      <w:pPr>
-        <w:pStyle w:val="ListParagraph"/>
-        <w:numPr>
-          <w:ilvl w:val="3"/>
-          <w:numId w:val="1"/>
-        </w:numPr>
-      </w:pPr>
-      <w:r>
-        <w:t xml:space="preserve">Sections will be split </w:t>
-      </w:r>
-      <w:proofErr w:type="gramStart"/>
-      <w:r>
-        <w:t>evenly</w:t>
-      </w:r>
-      <w:proofErr w:type="gramEnd"/>
-    </w:p>
-    <w:p>
-      <w:pPr>
-        <w:pStyle w:val="ListParagraph"/>
-        <w:numPr>
-          <w:ilvl w:val="2"/>
-          <w:numId w:val="1"/>
-        </w:numPr>
-      </w:pPr>
-      <w:r>
-        <w:t>Review drafts</w:t>
-      </w:r>
-    </w:p>
-    <w:p>
-      <w:pPr>
-        <w:pStyle w:val="ListParagraph"/>
-        <w:numPr>
-          <w:ilvl w:val="3"/>
-          <w:numId w:val="1"/>
-        </w:numPr>
-      </w:pPr>
-      <w:r>
-        <w:t>We will each do a review and edit of our draft</w:t>
-      </w:r>
-    </w:p>
-    <w:p>
-      <w:pPr>
-        <w:pStyle w:val="ListParagraph"/>
-        <w:numPr>
-          <w:ilvl w:val="2"/>
-          <w:numId w:val="1"/>
-        </w:numPr>
-      </w:pPr>
-      <w:r>
-        <w:t>Final Report</w:t>
-      </w:r>
-    </w:p>
-    <w:p>
-      <w:pPr>
-        <w:pStyle w:val="ListParagraph"/>
-        <w:numPr>
-          <w:ilvl w:val="3"/>
-          <w:numId w:val="1"/>
-        </w:numPr>
-      </w:pPr>
-      <w:r>
-        <w:t xml:space="preserve">We will take the edits and notes and combine them into a final report </w:t>
-      </w:r>
-      <w:proofErr w:type="gramStart"/>
-      <w:r>
-        <w:t>together</w:t>
-      </w:r>
-      <w:proofErr w:type="gramEnd"/>
-    </w:p>
-    <w:p>
-      <w:pPr>
-        <w:pStyle w:val="ListParagraph"/>
-        <w:numPr>
-          <w:ilvl w:val="3"/>
-          <w:numId w:val="1"/>
-        </w:numPr>
-      </w:pPr>
-      <w:r>
-        <w:t xml:space="preserve">The final report will be reviewed by each of us before </w:t>
-      </w:r>
-      <w:proofErr w:type="gramStart"/>
-      <w:r>
-        <w:t>submitted</w:t>
-      </w:r>
-      <w:proofErr w:type="gramEnd"/>
-    </w:p>
-    <w:p>
-      <w:pPr>
-        <w:pStyle w:val="ListParagraph"/>
-        <w:numPr>
-          <w:ilvl w:val="2"/>
-          <w:numId w:val="1"/>
-        </w:numPr>
-      </w:pPr>
-      <w:r>
-        <w:t>Presentation</w:t>
-      </w:r>
-    </w:p>
-    <w:p>
-      <w:pPr>
-        <w:pStyle w:val="ListParagraph"/>
-        <w:numPr>
-          <w:ilvl w:val="3"/>
-          <w:numId w:val="1"/>
-        </w:numPr>
-      </w:pPr>
-      <w:r>
-        <w:t xml:space="preserve">We create the PowerPoint together via discord </w:t>
-      </w:r>
-      <w:proofErr w:type="gramStart"/>
-      <w:r>
-        <w:t>call</w:t>
-      </w:r>
-      <w:proofErr w:type="gramEnd"/>
-    </w:p>
-    <w:p>
-      <w:pPr>
-        <w:pStyle w:val="ListParagraph"/>
-        <w:numPr>
-          <w:ilvl w:val="3"/>
-          <w:numId w:val="1"/>
-        </w:numPr>
-      </w:pPr>
-      <w:r>
-        <w:t xml:space="preserve">We will share responsibility video </w:t>
-      </w:r>
-      <w:proofErr w:type="gramStart"/>
-      <w:r>
-        <w:t>portion</w:t>
-      </w:r>
-      <w:proofErr w:type="gramEnd"/>
     </w:p>
     <w:sectPr>
       <w:pgSz w:w="12240" w:h="15840"/>
@@ -592,7 +272,7 @@
   <w:abstractNum w:abstractNumId="0" w15:restartNumberingAfterBreak="0">
     <w:nsid w:val="34001857"/>
     <w:multiLevelType w:val="hybridMultilevel"/>
-    <w:tmpl w:val="E4D8CFC8"/>
+    <w:tmpl w:val="49940FF0"/>
     <w:lvl w:ilvl="0" w:tplc="04090001">
       <w:start w:val="1"/>
       <w:numFmt w:val="bullet"/>
@@ -641,7 +321,7 @@
         <w:rFonts w:ascii="Symbol" w:hAnsi="Symbol" w:hint="default"/>
       </w:rPr>
     </w:lvl>
-    <w:lvl w:ilvl="4" w:tplc="04090003">
+    <w:lvl w:ilvl="4" w:tplc="04090003" w:tentative="1">
       <w:start w:val="1"/>
       <w:numFmt w:val="bullet"/>
       <w:lvlText w:val="o"/>
@@ -1223,28 +903,6 @@
     <w:name w:val="Normal"/>
     <w:qFormat/>
   </w:style>
-  <w:style w:type="paragraph" w:styleId="Heading2">
-    <w:name w:val="heading 2"/>
-    <w:basedOn w:val="Normal"/>
-    <w:next w:val="Normal"/>
-    <w:link w:val="Heading2Char"/>
-    <w:uiPriority w:val="9"/>
-    <w:unhideWhenUsed/>
-    <w:qFormat/>
-    <w:rsid w:val="0063650D"/>
-    <w:pPr>
-      <w:keepNext/>
-      <w:keepLines/>
-      <w:spacing w:before="40" w:after="0"/>
-      <w:outlineLvl w:val="1"/>
-    </w:pPr>
-    <w:rPr>
-      <w:rFonts w:asciiTheme="majorHAnsi" w:eastAsiaTheme="majorEastAsia" w:hAnsiTheme="majorHAnsi" w:cstheme="majorBidi"/>
-      <w:color w:val="2F5496" w:themeColor="accent1" w:themeShade="BF"/>
-      <w:sz w:val="26"/>
-      <w:szCs w:val="26"/>
-    </w:rPr>
-  </w:style>
   <w:style w:type="character" w:default="1" w:styleId="DefaultParagraphFont">
     <w:name w:val="Default Paragraph Font"/>
     <w:uiPriority w:val="1"/>
@@ -1364,19 +1022,6 @@
       <w:ind w:left="720"/>
       <w:contextualSpacing/>
     </w:pPr>
-  </w:style>
-  <w:style w:type="character" w:customStyle="1" w:styleId="Heading2Char">
-    <w:name w:val="Heading 2 Char"/>
-    <w:basedOn w:val="DefaultParagraphFont"/>
-    <w:link w:val="Heading2"/>
-    <w:uiPriority w:val="9"/>
-    <w:rsid w:val="0063650D"/>
-    <w:rPr>
-      <w:rFonts w:asciiTheme="majorHAnsi" w:eastAsiaTheme="majorEastAsia" w:hAnsiTheme="majorHAnsi" w:cstheme="majorBidi"/>
-      <w:color w:val="2F5496" w:themeColor="accent1" w:themeShade="BF"/>
-      <w:sz w:val="26"/>
-      <w:szCs w:val="26"/>
-    </w:rPr>
   </w:style>
 </w:styles>
 </file>

--- a/Topic Proposal/Topic Proposal [Outline].docx
+++ b/Topic Proposal/Topic Proposal [Outline].docx
@@ -109,13 +109,25 @@
     </w:p>
     <w:p>
       <w:pPr>
-        <w:pStyle w:val="ListParagraph"/>
+        <w:pStyle w:val="Heading2"/>
         <w:numPr>
           <w:ilvl w:val="0"/>
           <w:numId w:val="1"/>
         </w:numPr>
-      </w:pPr>
-      <w:r>
+        <w:rPr>
+          <w:rFonts w:asciiTheme="minorHAnsi" w:hAnsiTheme="minorHAnsi" w:cstheme="minorHAnsi"/>
+          <w:color w:val="auto"/>
+          <w:sz w:val="22"/>
+          <w:szCs w:val="22"/>
+        </w:rPr>
+      </w:pPr>
+      <w:r>
+        <w:rPr>
+          <w:rFonts w:asciiTheme="minorHAnsi" w:hAnsiTheme="minorHAnsi" w:cstheme="minorHAnsi"/>
+          <w:color w:val="auto"/>
+          <w:sz w:val="22"/>
+          <w:szCs w:val="22"/>
+        </w:rPr>
         <w:t>Topic</w:t>
       </w:r>
     </w:p>
@@ -159,12 +171,69 @@
       <w:pPr>
         <w:pStyle w:val="ListParagraph"/>
         <w:numPr>
+          <w:ilvl w:val="1"/>
+          <w:numId w:val="1"/>
+        </w:numPr>
+      </w:pPr>
+      <w:r>
+        <w:t>Discuss the early history of machine learning and how it has changed/adapted over time</w:t>
+      </w:r>
+    </w:p>
+    <w:p>
+      <w:pPr>
+        <w:pStyle w:val="ListParagraph"/>
+        <w:numPr>
+          <w:ilvl w:val="1"/>
+          <w:numId w:val="1"/>
+        </w:numPr>
+      </w:pPr>
+      <w:r>
+        <w:t>Specific examples of previous and current use cases</w:t>
+      </w:r>
+    </w:p>
+    <w:p>
+      <w:pPr>
+        <w:pStyle w:val="ListParagraph"/>
+        <w:numPr>
+          <w:ilvl w:val="2"/>
+          <w:numId w:val="1"/>
+        </w:numPr>
+      </w:pPr>
+      <w:r>
+        <w:t>Current use cases including its relationship with AI, data Mining, IOT, Pattern recognition, and most importantly, Cyber Security</w:t>
+      </w:r>
+    </w:p>
+    <w:p>
+      <w:pPr>
+        <w:pStyle w:val="Heading2"/>
+        <w:numPr>
           <w:ilvl w:val="0"/>
           <w:numId w:val="1"/>
         </w:numPr>
-      </w:pPr>
-      <w:r>
-        <w:t>Methods</w:t>
+        <w:rPr>
+          <w:rFonts w:asciiTheme="minorHAnsi" w:hAnsiTheme="minorHAnsi" w:cstheme="minorHAnsi"/>
+          <w:color w:val="auto"/>
+          <w:sz w:val="22"/>
+          <w:szCs w:val="22"/>
+        </w:rPr>
+      </w:pPr>
+      <w:r>
+        <w:rPr>
+          <w:rFonts w:asciiTheme="minorHAnsi" w:hAnsiTheme="minorHAnsi" w:cstheme="minorHAnsi"/>
+          <w:color w:val="auto"/>
+          <w:sz w:val="22"/>
+          <w:szCs w:val="22"/>
+        </w:rPr>
+        <w:t xml:space="preserve">Methods and </w:t>
+      </w:r>
+      <w:r>
+        <w:rPr>
+          <w:rFonts w:asciiTheme="minorHAnsi" w:hAnsiTheme="minorHAnsi" w:cstheme="minorHAnsi"/>
+          <w:color w:val="auto"/>
+          <w:sz w:val="22"/>
+          <w:szCs w:val="22"/>
+        </w:rPr>
+        <w:t>Tools</w:t>
       </w:r>
     </w:p>
     <w:p>
@@ -176,25 +245,156 @@
         </w:numPr>
       </w:pPr>
       <w:r>
-        <w:t>Quantitative</w:t>
-      </w:r>
-      <w:r>
-        <w:t xml:space="preserve"> vs </w:t>
-      </w:r>
-      <w:r>
-        <w:t>Qualitative</w:t>
-      </w:r>
-    </w:p>
-    <w:p>
-      <w:pPr>
-        <w:pStyle w:val="ListParagraph"/>
+        <w:t>Research</w:t>
+      </w:r>
+    </w:p>
+    <w:p>
+      <w:pPr>
+        <w:pStyle w:val="ListParagraph"/>
+        <w:numPr>
+          <w:ilvl w:val="2"/>
+          <w:numId w:val="1"/>
+        </w:numPr>
+      </w:pPr>
+      <w:r>
+        <w:t>General Information</w:t>
+      </w:r>
+    </w:p>
+    <w:p>
+      <w:pPr>
+        <w:pStyle w:val="ListParagraph"/>
+        <w:numPr>
+          <w:ilvl w:val="3"/>
+          <w:numId w:val="1"/>
+        </w:numPr>
+      </w:pPr>
+      <w:r>
+        <w:t>Course Materials</w:t>
+      </w:r>
+    </w:p>
+    <w:p>
+      <w:pPr>
+        <w:pStyle w:val="ListParagraph"/>
+        <w:numPr>
+          <w:ilvl w:val="3"/>
+          <w:numId w:val="1"/>
+        </w:numPr>
+      </w:pPr>
+      <w:r>
+        <w:t>https://dl.acm.org/</w:t>
+      </w:r>
+    </w:p>
+    <w:p>
+      <w:pPr>
+        <w:pStyle w:val="ListParagraph"/>
+        <w:numPr>
+          <w:ilvl w:val="3"/>
+          <w:numId w:val="1"/>
+        </w:numPr>
+      </w:pPr>
+      <w:hyperlink r:id="rId6" w:history="1">
+        <w:r>
+          <w:rPr>
+            <w:rStyle w:val="Hyperlink"/>
+          </w:rPr>
+          <w:t>www.sciencedirect.com</w:t>
+        </w:r>
+      </w:hyperlink>
+    </w:p>
+    <w:p>
+      <w:pPr>
+        <w:pStyle w:val="ListParagraph"/>
+        <w:numPr>
+          <w:ilvl w:val="3"/>
+          <w:numId w:val="1"/>
+        </w:numPr>
+      </w:pPr>
+      <w:r>
+        <w:t>scholar.google.com</w:t>
+      </w:r>
+    </w:p>
+    <w:p>
+      <w:pPr>
+        <w:pStyle w:val="ListParagraph"/>
+        <w:numPr>
+          <w:ilvl w:val="3"/>
+          <w:numId w:val="1"/>
+        </w:numPr>
+      </w:pPr>
+      <w:r>
+        <w:t>https://ieeexplore.ieee.org/</w:t>
+      </w:r>
+    </w:p>
+    <w:p>
+      <w:pPr>
+        <w:pStyle w:val="ListParagraph"/>
+        <w:numPr>
+          <w:ilvl w:val="2"/>
+          <w:numId w:val="1"/>
+        </w:numPr>
+      </w:pPr>
+      <w:r>
+        <w:t>Examples/Code</w:t>
+      </w:r>
+    </w:p>
+    <w:p>
+      <w:pPr>
+        <w:pStyle w:val="ListParagraph"/>
+        <w:numPr>
+          <w:ilvl w:val="3"/>
+          <w:numId w:val="1"/>
+        </w:numPr>
+      </w:pPr>
+      <w:r>
+        <w:t>Kaggle</w:t>
+      </w:r>
+    </w:p>
+    <w:p>
+      <w:pPr>
+        <w:pStyle w:val="ListParagraph"/>
+        <w:numPr>
+          <w:ilvl w:val="1"/>
+          <w:numId w:val="1"/>
+        </w:numPr>
+      </w:pPr>
+      <w:r>
+        <w:t>Collaboration</w:t>
+      </w:r>
+    </w:p>
+    <w:p>
+      <w:pPr>
+        <w:pStyle w:val="ListParagraph"/>
+        <w:numPr>
+          <w:ilvl w:val="2"/>
+          <w:numId w:val="1"/>
+        </w:numPr>
+      </w:pPr>
+      <w:r>
+        <w:t>Github</w:t>
+      </w:r>
+    </w:p>
+    <w:p>
+      <w:pPr>
+        <w:pStyle w:val="Heading2"/>
         <w:numPr>
           <w:ilvl w:val="0"/>
           <w:numId w:val="1"/>
         </w:numPr>
-      </w:pPr>
-      <w:r>
-        <w:t>Tools</w:t>
+        <w:rPr>
+          <w:rFonts w:asciiTheme="minorHAnsi" w:hAnsiTheme="minorHAnsi" w:cstheme="minorHAnsi"/>
+          <w:color w:val="auto"/>
+          <w:sz w:val="22"/>
+          <w:szCs w:val="22"/>
+        </w:rPr>
+      </w:pPr>
+      <w:r>
+        <w:rPr>
+          <w:rFonts w:asciiTheme="minorHAnsi" w:hAnsiTheme="minorHAnsi" w:cstheme="minorHAnsi"/>
+          <w:color w:val="auto"/>
+          <w:sz w:val="22"/>
+          <w:szCs w:val="22"/>
+        </w:rPr>
+        <w:t>Datasets</w:t>
       </w:r>
     </w:p>
     <w:p>
@@ -206,7 +406,31 @@
         </w:numPr>
       </w:pPr>
       <w:r>
-        <w:t>Kaggle</w:t>
+        <w:t>CSC722 – Kaggle Code</w:t>
+      </w:r>
+    </w:p>
+    <w:p>
+      <w:pPr>
+        <w:pStyle w:val="Heading2"/>
+        <w:numPr>
+          <w:ilvl w:val="0"/>
+          <w:numId w:val="1"/>
+        </w:numPr>
+        <w:rPr>
+          <w:rFonts w:asciiTheme="minorHAnsi" w:hAnsiTheme="minorHAnsi" w:cstheme="minorHAnsi"/>
+          <w:color w:val="auto"/>
+          <w:sz w:val="22"/>
+          <w:szCs w:val="22"/>
+        </w:rPr>
+      </w:pPr>
+      <w:r>
+        <w:rPr>
+          <w:rFonts w:asciiTheme="minorHAnsi" w:hAnsiTheme="minorHAnsi" w:cstheme="minorHAnsi"/>
+          <w:color w:val="auto"/>
+          <w:sz w:val="22"/>
+          <w:szCs w:val="22"/>
+        </w:rPr>
+        <w:t>Contributions</w:t>
       </w:r>
     </w:p>
     <w:p>
@@ -218,43 +442,175 @@
         </w:numPr>
       </w:pPr>
       <w:r>
-        <w:t>In course materials</w:t>
-      </w:r>
-    </w:p>
-    <w:p>
-      <w:pPr>
-        <w:pStyle w:val="ListParagraph"/>
-        <w:numPr>
-          <w:ilvl w:val="0"/>
-          <w:numId w:val="1"/>
-        </w:numPr>
-      </w:pPr>
-      <w:r>
-        <w:t>Datasets</w:t>
-      </w:r>
-    </w:p>
-    <w:p>
-      <w:pPr>
-        <w:pStyle w:val="ListParagraph"/>
-        <w:numPr>
-          <w:ilvl w:val="1"/>
-          <w:numId w:val="1"/>
-        </w:numPr>
-      </w:pPr>
-      <w:r>
-        <w:t>CSC722 – Kaggle Code</w:t>
-      </w:r>
-    </w:p>
-    <w:p>
-      <w:pPr>
-        <w:pStyle w:val="ListParagraph"/>
-        <w:numPr>
-          <w:ilvl w:val="0"/>
-          <w:numId w:val="1"/>
-        </w:numPr>
-      </w:pPr>
-      <w:r>
-        <w:t>Contributions</w:t>
+        <w:t xml:space="preserve">Contributions by team members will be equal. We are both responsible for: </w:t>
+      </w:r>
+    </w:p>
+    <w:p>
+      <w:pPr>
+        <w:pStyle w:val="ListParagraph"/>
+        <w:numPr>
+          <w:ilvl w:val="2"/>
+          <w:numId w:val="1"/>
+        </w:numPr>
+      </w:pPr>
+      <w:r>
+        <w:t>Research</w:t>
+      </w:r>
+    </w:p>
+    <w:p>
+      <w:pPr>
+        <w:pStyle w:val="ListParagraph"/>
+        <w:numPr>
+          <w:ilvl w:val="3"/>
+          <w:numId w:val="1"/>
+        </w:numPr>
+      </w:pPr>
+      <w:r>
+        <w:t>Data dumped via github</w:t>
+      </w:r>
+    </w:p>
+    <w:p>
+      <w:pPr>
+        <w:pStyle w:val="ListParagraph"/>
+        <w:numPr>
+          <w:ilvl w:val="2"/>
+          <w:numId w:val="1"/>
+        </w:numPr>
+      </w:pPr>
+      <w:r>
+        <w:t>Transfer/Organize data into Outline</w:t>
+      </w:r>
+    </w:p>
+    <w:p>
+      <w:pPr>
+        <w:pStyle w:val="ListParagraph"/>
+        <w:numPr>
+          <w:ilvl w:val="3"/>
+          <w:numId w:val="1"/>
+        </w:numPr>
+      </w:pPr>
+      <w:r>
+        <w:t>Together via discord call</w:t>
+      </w:r>
+    </w:p>
+    <w:p>
+      <w:pPr>
+        <w:pStyle w:val="ListParagraph"/>
+        <w:numPr>
+          <w:ilvl w:val="2"/>
+          <w:numId w:val="1"/>
+        </w:numPr>
+      </w:pPr>
+      <w:r>
+        <w:t>Write Drafts</w:t>
+      </w:r>
+    </w:p>
+    <w:p>
+      <w:pPr>
+        <w:pStyle w:val="ListParagraph"/>
+        <w:numPr>
+          <w:ilvl w:val="3"/>
+          <w:numId w:val="1"/>
+        </w:numPr>
+      </w:pPr>
+      <w:r>
+        <w:t>Sections will be split evenly</w:t>
+      </w:r>
+    </w:p>
+    <w:p>
+      <w:pPr>
+        <w:pStyle w:val="ListParagraph"/>
+        <w:numPr>
+          <w:ilvl w:val="2"/>
+          <w:numId w:val="1"/>
+        </w:numPr>
+      </w:pPr>
+      <w:r>
+        <w:t>Review drafts</w:t>
+      </w:r>
+    </w:p>
+    <w:p>
+      <w:pPr>
+        <w:pStyle w:val="ListParagraph"/>
+        <w:numPr>
+          <w:ilvl w:val="3"/>
+          <w:numId w:val="1"/>
+        </w:numPr>
+      </w:pPr>
+      <w:r>
+        <w:t>We will each do a review and edit of our draft</w:t>
+      </w:r>
+    </w:p>
+    <w:p>
+      <w:pPr>
+        <w:pStyle w:val="ListParagraph"/>
+        <w:numPr>
+          <w:ilvl w:val="2"/>
+          <w:numId w:val="1"/>
+        </w:numPr>
+      </w:pPr>
+      <w:r>
+        <w:t>Final Report</w:t>
+      </w:r>
+    </w:p>
+    <w:p>
+      <w:pPr>
+        <w:pStyle w:val="ListParagraph"/>
+        <w:numPr>
+          <w:ilvl w:val="3"/>
+          <w:numId w:val="1"/>
+        </w:numPr>
+      </w:pPr>
+      <w:r>
+        <w:t>We will take the edits and notes and combine them into a final report together</w:t>
+      </w:r>
+    </w:p>
+    <w:p>
+      <w:pPr>
+        <w:pStyle w:val="ListParagraph"/>
+        <w:numPr>
+          <w:ilvl w:val="3"/>
+          <w:numId w:val="1"/>
+        </w:numPr>
+      </w:pPr>
+      <w:r>
+        <w:t>The final report will be reviewed by each of us before submitted</w:t>
+      </w:r>
+    </w:p>
+    <w:p>
+      <w:pPr>
+        <w:pStyle w:val="ListParagraph"/>
+        <w:numPr>
+          <w:ilvl w:val="2"/>
+          <w:numId w:val="1"/>
+        </w:numPr>
+      </w:pPr>
+      <w:r>
+        <w:t>Presentation</w:t>
+      </w:r>
+    </w:p>
+    <w:p>
+      <w:pPr>
+        <w:pStyle w:val="ListParagraph"/>
+        <w:numPr>
+          <w:ilvl w:val="3"/>
+          <w:numId w:val="1"/>
+        </w:numPr>
+      </w:pPr>
+      <w:r>
+        <w:t>We create the PowerPoint together via discord call</w:t>
+      </w:r>
+    </w:p>
+    <w:p>
+      <w:pPr>
+        <w:pStyle w:val="ListParagraph"/>
+        <w:numPr>
+          <w:ilvl w:val="3"/>
+          <w:numId w:val="1"/>
+        </w:numPr>
+      </w:pPr>
+      <w:r>
+        <w:t>We will share responsibility video portion</w:t>
       </w:r>
     </w:p>
     <w:sectPr>
@@ -272,7 +628,7 @@
   <w:abstractNum w:abstractNumId="0" w15:restartNumberingAfterBreak="0">
     <w:nsid w:val="34001857"/>
     <w:multiLevelType w:val="hybridMultilevel"/>
-    <w:tmpl w:val="49940FF0"/>
+    <w:tmpl w:val="151671A0"/>
     <w:lvl w:ilvl="0" w:tplc="04090001">
       <w:start w:val="1"/>
       <w:numFmt w:val="bullet"/>
@@ -321,7 +677,7 @@
         <w:rFonts w:ascii="Symbol" w:hAnsi="Symbol" w:hint="default"/>
       </w:rPr>
     </w:lvl>
-    <w:lvl w:ilvl="4" w:tplc="04090003" w:tentative="1">
+    <w:lvl w:ilvl="4" w:tplc="04090003">
       <w:start w:val="1"/>
       <w:numFmt w:val="bullet"/>
       <w:lvlText w:val="o"/>
@@ -903,6 +1259,28 @@
     <w:name w:val="Normal"/>
     <w:qFormat/>
   </w:style>
+  <w:style w:type="paragraph" w:styleId="Heading2">
+    <w:name w:val="heading 2"/>
+    <w:basedOn w:val="Normal"/>
+    <w:next w:val="Normal"/>
+    <w:link w:val="Heading2Char"/>
+    <w:uiPriority w:val="9"/>
+    <w:unhideWhenUsed/>
+    <w:qFormat/>
+    <w:rsid w:val="0063650D"/>
+    <w:pPr>
+      <w:keepNext/>
+      <w:keepLines/>
+      <w:spacing w:before="40" w:after="0"/>
+      <w:outlineLvl w:val="1"/>
+    </w:pPr>
+    <w:rPr>
+      <w:rFonts w:asciiTheme="majorHAnsi" w:eastAsiaTheme="majorEastAsia" w:hAnsiTheme="majorHAnsi" w:cstheme="majorBidi"/>
+      <w:color w:val="2F5496" w:themeColor="accent1" w:themeShade="BF"/>
+      <w:sz w:val="26"/>
+      <w:szCs w:val="26"/>
+    </w:rPr>
+  </w:style>
   <w:style w:type="character" w:default="1" w:styleId="DefaultParagraphFont">
     <w:name w:val="Default Paragraph Font"/>
     <w:uiPriority w:val="1"/>
@@ -1022,6 +1400,42 @@
       <w:ind w:left="720"/>
       <w:contextualSpacing/>
     </w:pPr>
+  </w:style>
+  <w:style w:type="character" w:customStyle="1" w:styleId="Heading2Char">
+    <w:name w:val="Heading 2 Char"/>
+    <w:basedOn w:val="DefaultParagraphFont"/>
+    <w:link w:val="Heading2"/>
+    <w:uiPriority w:val="9"/>
+    <w:rsid w:val="0063650D"/>
+    <w:rPr>
+      <w:rFonts w:asciiTheme="majorHAnsi" w:eastAsiaTheme="majorEastAsia" w:hAnsiTheme="majorHAnsi" w:cstheme="majorBidi"/>
+      <w:color w:val="2F5496" w:themeColor="accent1" w:themeShade="BF"/>
+      <w:sz w:val="26"/>
+      <w:szCs w:val="26"/>
+    </w:rPr>
+  </w:style>
+  <w:style w:type="character" w:styleId="Hyperlink">
+    <w:name w:val="Hyperlink"/>
+    <w:basedOn w:val="DefaultParagraphFont"/>
+    <w:uiPriority w:val="99"/>
+    <w:unhideWhenUsed/>
+    <w:rsid w:val="000E10FE"/>
+    <w:rPr>
+      <w:color w:val="0563C1" w:themeColor="hyperlink"/>
+      <w:u w:val="single"/>
+    </w:rPr>
+  </w:style>
+  <w:style w:type="character" w:styleId="UnresolvedMention">
+    <w:name w:val="Unresolved Mention"/>
+    <w:basedOn w:val="DefaultParagraphFont"/>
+    <w:uiPriority w:val="99"/>
+    <w:semiHidden/>
+    <w:unhideWhenUsed/>
+    <w:rsid w:val="000E10FE"/>
+    <w:rPr>
+      <w:color w:val="605E5C"/>
+      <w:shd w:val="clear" w:color="auto" w:fill="E1DFDD"/>
+    </w:rPr>
   </w:style>
 </w:styles>
 </file>

--- a/Topic Proposal/Topic Proposal [Outline].docx
+++ b/Topic Proposal/Topic Proposal [Outline].docx
@@ -140,67 +140,7 @@
         </w:numPr>
       </w:pPr>
       <w:r>
-        <w:t>The birth and evolution of Machine Learning in Cyber security</w:t>
-      </w:r>
-    </w:p>
-    <w:p>
-      <w:pPr>
-        <w:pStyle w:val="ListParagraph"/>
-        <w:numPr>
-          <w:ilvl w:val="2"/>
-          <w:numId w:val="1"/>
-        </w:numPr>
-      </w:pPr>
-      <w:r>
-        <w:t xml:space="preserve">first iteration of Machine learning in Cyber security was a spam filter for email </w:t>
-      </w:r>
-      <w:r>
-        <w:t xml:space="preserve">– evolution </w:t>
-      </w:r>
-      <w:r>
-        <w:t xml:space="preserve">from </w:t>
-      </w:r>
-      <w:r>
-        <w:t>then until</w:t>
-      </w:r>
-      <w:r>
-        <w:t xml:space="preserve"> now</w:t>
-      </w:r>
-    </w:p>
-    <w:p>
-      <w:pPr>
-        <w:pStyle w:val="ListParagraph"/>
-        <w:numPr>
-          <w:ilvl w:val="1"/>
-          <w:numId w:val="1"/>
-        </w:numPr>
-      </w:pPr>
-      <w:r>
-        <w:t>Discuss the early history of machine learning and how it has changed/adapted over time</w:t>
-      </w:r>
-    </w:p>
-    <w:p>
-      <w:pPr>
-        <w:pStyle w:val="ListParagraph"/>
-        <w:numPr>
-          <w:ilvl w:val="1"/>
-          <w:numId w:val="1"/>
-        </w:numPr>
-      </w:pPr>
-      <w:r>
-        <w:t>Specific examples of previous and current use cases</w:t>
-      </w:r>
-    </w:p>
-    <w:p>
-      <w:pPr>
-        <w:pStyle w:val="ListParagraph"/>
-        <w:numPr>
-          <w:ilvl w:val="2"/>
-          <w:numId w:val="1"/>
-        </w:numPr>
-      </w:pPr>
-      <w:r>
-        <w:t>Current use cases including its relationship with AI, data Mining, IOT, Pattern recognition, and most importantly, Cyber Security</w:t>
+        <w:t>SPAM v HAM</w:t>
       </w:r>
     </w:p>
     <w:p>
@@ -237,6 +177,51 @@
       </w:r>
     </w:p>
     <w:p>
+      <w:r>
+        <w:t>M</w:t>
+      </w:r>
+      <w:r>
+        <w:t>ethod</w:t>
+      </w:r>
+      <w:r>
+        <w:t xml:space="preserve"> - </w:t>
+      </w:r>
+      <w:r>
+        <w:t xml:space="preserve">a procedure or processes for attaining </w:t>
+      </w:r>
+      <w:proofErr w:type="gramStart"/>
+      <w:r>
+        <w:t>data</w:t>
+      </w:r>
+      <w:proofErr w:type="gramEnd"/>
+      <w:r>
+        <w:t xml:space="preserve"> </w:t>
+      </w:r>
+    </w:p>
+    <w:p>
+      <w:r>
+        <w:t>T</w:t>
+      </w:r>
+      <w:r>
+        <w:t xml:space="preserve">ool </w:t>
+      </w:r>
+      <w:r>
+        <w:t xml:space="preserve">- </w:t>
+      </w:r>
+      <w:r>
+        <w:t xml:space="preserve">a device that aid in accomplishing a </w:t>
+      </w:r>
+      <w:proofErr w:type="gramStart"/>
+      <w:r>
+        <w:t>task</w:t>
+      </w:r>
+      <w:proofErr w:type="gramEnd"/>
+      <w:r>
+        <w:t xml:space="preserve"> </w:t>
+      </w:r>
+    </w:p>
+    <w:p/>
+    <w:p>
       <w:pPr>
         <w:pStyle w:val="ListParagraph"/>
         <w:numPr>
@@ -245,7 +230,7 @@
         </w:numPr>
       </w:pPr>
       <w:r>
-        <w:t>Research</w:t>
+        <w:t>Tools</w:t>
       </w:r>
     </w:p>
     <w:p>
@@ -257,7 +242,7 @@
         </w:numPr>
       </w:pPr>
       <w:r>
-        <w:t>General Information</w:t>
+        <w:t>Collaboration</w:t>
       </w:r>
     </w:p>
     <w:p>
@@ -268,8 +253,22 @@
           <w:numId w:val="1"/>
         </w:numPr>
       </w:pPr>
-      <w:r>
-        <w:t>Course Materials</w:t>
+      <w:proofErr w:type="spellStart"/>
+      <w:r>
+        <w:t>Github</w:t>
+      </w:r>
+      <w:proofErr w:type="spellEnd"/>
+    </w:p>
+    <w:p>
+      <w:pPr>
+        <w:pStyle w:val="ListParagraph"/>
+        <w:numPr>
+          <w:ilvl w:val="2"/>
+          <w:numId w:val="1"/>
+        </w:numPr>
+      </w:pPr>
+      <w:r>
+        <w:t>Project</w:t>
       </w:r>
     </w:p>
     <w:p>
@@ -281,48 +280,19 @@
         </w:numPr>
       </w:pPr>
       <w:r>
-        <w:t>https://dl.acm.org/</w:t>
-      </w:r>
-    </w:p>
-    <w:p>
-      <w:pPr>
-        <w:pStyle w:val="ListParagraph"/>
-        <w:numPr>
-          <w:ilvl w:val="3"/>
-          <w:numId w:val="1"/>
-        </w:numPr>
-      </w:pPr>
-      <w:hyperlink r:id="rId6" w:history="1">
-        <w:r>
-          <w:rPr>
-            <w:rStyle w:val="Hyperlink"/>
-          </w:rPr>
-          <w:t>www.sciencedirect.com</w:t>
-        </w:r>
-      </w:hyperlink>
-    </w:p>
-    <w:p>
-      <w:pPr>
-        <w:pStyle w:val="ListParagraph"/>
-        <w:numPr>
-          <w:ilvl w:val="3"/>
-          <w:numId w:val="1"/>
-        </w:numPr>
-      </w:pPr>
-      <w:r>
-        <w:t>scholar.google.com</w:t>
-      </w:r>
-    </w:p>
-    <w:p>
-      <w:pPr>
-        <w:pStyle w:val="ListParagraph"/>
-        <w:numPr>
-          <w:ilvl w:val="3"/>
-          <w:numId w:val="1"/>
-        </w:numPr>
-      </w:pPr>
-      <w:r>
-        <w:t>https://ieeexplore.ieee.org/</w:t>
+        <w:t>Kaggle</w:t>
+      </w:r>
+    </w:p>
+    <w:p>
+      <w:pPr>
+        <w:pStyle w:val="ListParagraph"/>
+        <w:numPr>
+          <w:ilvl w:val="1"/>
+          <w:numId w:val="1"/>
+        </w:numPr>
+      </w:pPr>
+      <w:r>
+        <w:t>Methods</w:t>
       </w:r>
     </w:p>
     <w:p>
@@ -334,31 +304,7 @@
         </w:numPr>
       </w:pPr>
       <w:r>
-        <w:t>Examples/Code</w:t>
-      </w:r>
-    </w:p>
-    <w:p>
-      <w:pPr>
-        <w:pStyle w:val="ListParagraph"/>
-        <w:numPr>
-          <w:ilvl w:val="3"/>
-          <w:numId w:val="1"/>
-        </w:numPr>
-      </w:pPr>
-      <w:r>
-        <w:t>Kaggle</w:t>
-      </w:r>
-    </w:p>
-    <w:p>
-      <w:pPr>
-        <w:pStyle w:val="ListParagraph"/>
-        <w:numPr>
-          <w:ilvl w:val="1"/>
-          <w:numId w:val="1"/>
-        </w:numPr>
-      </w:pPr>
-      <w:r>
-        <w:t>Collaboration</w:t>
+        <w:t>KNN</w:t>
       </w:r>
     </w:p>
     <w:p>
@@ -370,7 +316,7 @@
         </w:numPr>
       </w:pPr>
       <w:r>
-        <w:t>Github</w:t>
+        <w:t>Classification Rules</w:t>
       </w:r>
     </w:p>
     <w:p>
@@ -406,7 +352,7 @@
         </w:numPr>
       </w:pPr>
       <w:r>
-        <w:t>CSC722 – Kaggle Code</w:t>
+        <w:t>A</w:t>
       </w:r>
     </w:p>
     <w:p>
@@ -466,8 +412,15 @@
         </w:numPr>
       </w:pPr>
       <w:r>
-        <w:t>Data dumped via github</w:t>
-      </w:r>
+        <w:t xml:space="preserve">Data dumped via </w:t>
+      </w:r>
+      <w:proofErr w:type="spellStart"/>
+      <w:proofErr w:type="gramStart"/>
+      <w:r>
+        <w:t>github</w:t>
+      </w:r>
+      <w:proofErr w:type="spellEnd"/>
+      <w:proofErr w:type="gramEnd"/>
     </w:p>
     <w:p>
       <w:pPr>
@@ -478,7 +431,7 @@
         </w:numPr>
       </w:pPr>
       <w:r>
-        <w:t>Transfer/Organize data into Outline</w:t>
+        <w:t>Code Writing</w:t>
       </w:r>
     </w:p>
     <w:p>
@@ -490,6 +443,58 @@
         </w:numPr>
       </w:pPr>
       <w:r>
+        <w:t xml:space="preserve">Algorithms will be </w:t>
+      </w:r>
+      <w:proofErr w:type="gramStart"/>
+      <w:r>
+        <w:t>split</w:t>
+      </w:r>
+      <w:proofErr w:type="gramEnd"/>
+      <w:r>
+        <w:t xml:space="preserve"> </w:t>
+      </w:r>
+    </w:p>
+    <w:p>
+      <w:pPr>
+        <w:pStyle w:val="ListParagraph"/>
+        <w:numPr>
+          <w:ilvl w:val="2"/>
+          <w:numId w:val="1"/>
+        </w:numPr>
+      </w:pPr>
+      <w:r>
+        <w:t>Transfer</w:t>
+      </w:r>
+      <w:r>
+        <w:t xml:space="preserve">, </w:t>
+      </w:r>
+      <w:r>
+        <w:t>Organize</w:t>
+      </w:r>
+      <w:r>
+        <w:t>, Analyze</w:t>
+      </w:r>
+      <w:r>
+        <w:t xml:space="preserve"> data into </w:t>
+      </w:r>
+      <w:proofErr w:type="gramStart"/>
+      <w:r>
+        <w:t>o</w:t>
+      </w:r>
+      <w:r>
+        <w:t>utline</w:t>
+      </w:r>
+      <w:proofErr w:type="gramEnd"/>
+    </w:p>
+    <w:p>
+      <w:pPr>
+        <w:pStyle w:val="ListParagraph"/>
+        <w:numPr>
+          <w:ilvl w:val="3"/>
+          <w:numId w:val="1"/>
+        </w:numPr>
+      </w:pPr>
+      <w:r>
         <w:t>Together via discord call</w:t>
       </w:r>
     </w:p>
@@ -514,8 +519,13 @@
         </w:numPr>
       </w:pPr>
       <w:r>
-        <w:t>Sections will be split evenly</w:t>
-      </w:r>
+        <w:t xml:space="preserve">Sections will be split </w:t>
+      </w:r>
+      <w:proofErr w:type="gramStart"/>
+      <w:r>
+        <w:t>evenly</w:t>
+      </w:r>
+      <w:proofErr w:type="gramEnd"/>
     </w:p>
     <w:p>
       <w:pPr>
@@ -538,8 +548,13 @@
         </w:numPr>
       </w:pPr>
       <w:r>
-        <w:t>We will each do a review and edit of our draft</w:t>
-      </w:r>
+        <w:t xml:space="preserve">We will each do a review and edit of our </w:t>
+      </w:r>
+      <w:proofErr w:type="gramStart"/>
+      <w:r>
+        <w:t>draft</w:t>
+      </w:r>
+      <w:proofErr w:type="gramEnd"/>
     </w:p>
     <w:p>
       <w:pPr>
@@ -562,8 +577,13 @@
         </w:numPr>
       </w:pPr>
       <w:r>
-        <w:t>We will take the edits and notes and combine them into a final report together</w:t>
-      </w:r>
+        <w:t xml:space="preserve">We will take the edits and notes and combine them into a final report </w:t>
+      </w:r>
+      <w:proofErr w:type="gramStart"/>
+      <w:r>
+        <w:t>together</w:t>
+      </w:r>
+      <w:proofErr w:type="gramEnd"/>
     </w:p>
     <w:p>
       <w:pPr>
@@ -574,8 +594,13 @@
         </w:numPr>
       </w:pPr>
       <w:r>
-        <w:t>The final report will be reviewed by each of us before submitted</w:t>
-      </w:r>
+        <w:t xml:space="preserve">The final report will be reviewed by each of us before </w:t>
+      </w:r>
+      <w:proofErr w:type="gramStart"/>
+      <w:r>
+        <w:t>submitted</w:t>
+      </w:r>
+      <w:proofErr w:type="gramEnd"/>
     </w:p>
     <w:p>
       <w:pPr>
@@ -586,6 +611,7 @@
         </w:numPr>
       </w:pPr>
       <w:r>
+        <w:lastRenderedPageBreak/>
         <w:t>Presentation</w:t>
       </w:r>
     </w:p>
@@ -598,8 +624,13 @@
         </w:numPr>
       </w:pPr>
       <w:r>
-        <w:t>We create the PowerPoint together via discord call</w:t>
-      </w:r>
+        <w:t xml:space="preserve">We create the PowerPoint together via discord </w:t>
+      </w:r>
+      <w:proofErr w:type="gramStart"/>
+      <w:r>
+        <w:t>call</w:t>
+      </w:r>
+      <w:proofErr w:type="gramEnd"/>
     </w:p>
     <w:p>
       <w:pPr>
@@ -610,8 +641,13 @@
         </w:numPr>
       </w:pPr>
       <w:r>
-        <w:t>We will share responsibility video portion</w:t>
-      </w:r>
+        <w:t xml:space="preserve">We will share responsibility video </w:t>
+      </w:r>
+      <w:proofErr w:type="gramStart"/>
+      <w:r>
+        <w:t>portion</w:t>
+      </w:r>
+      <w:proofErr w:type="gramEnd"/>
     </w:p>
     <w:sectPr>
       <w:pgSz w:w="12240" w:h="15840"/>

--- a/Topic Proposal/Topic Proposal [Outline].docx
+++ b/Topic Proposal/Topic Proposal [Outline].docx
@@ -138,8 +138,14 @@
           <w:ilvl w:val="1"/>
           <w:numId w:val="1"/>
         </w:numPr>
-      </w:pPr>
-      <w:r>
+        <w:rPr>
+          <w:strike/>
+        </w:rPr>
+      </w:pPr>
+      <w:r>
+        <w:rPr>
+          <w:strike/>
+        </w:rPr>
         <w:t>SPAM v HAM</w:t>
       </w:r>
     </w:p>
@@ -177,46 +183,78 @@
       </w:r>
     </w:p>
     <w:p>
-      <w:r>
-        <w:t>M</w:t>
-      </w:r>
-      <w:r>
-        <w:t>ethod</w:t>
-      </w:r>
-      <w:r>
-        <w:t xml:space="preserve"> - </w:t>
-      </w:r>
-      <w:r>
-        <w:t xml:space="preserve">a procedure or processes for attaining </w:t>
+      <w:pPr>
+        <w:spacing w:after="120" w:line="240" w:lineRule="auto"/>
+        <w:ind w:left="1440"/>
+        <w:contextualSpacing/>
+        <w:rPr>
+          <w:color w:val="7F7F7F" w:themeColor="text1" w:themeTint="80"/>
+          <w:sz w:val="20"/>
+          <w:szCs w:val="20"/>
+        </w:rPr>
+      </w:pPr>
+      <w:r>
+        <w:rPr>
+          <w:color w:val="7F7F7F" w:themeColor="text1" w:themeTint="80"/>
+          <w:sz w:val="20"/>
+          <w:szCs w:val="20"/>
+        </w:rPr>
+        <w:t xml:space="preserve">Method - a procedure or processes for attaining </w:t>
       </w:r>
       <w:proofErr w:type="gramStart"/>
       <w:r>
+        <w:rPr>
+          <w:color w:val="7F7F7F" w:themeColor="text1" w:themeTint="80"/>
+          <w:sz w:val="20"/>
+          <w:szCs w:val="20"/>
+        </w:rPr>
         <w:t>data</w:t>
       </w:r>
       <w:proofErr w:type="gramEnd"/>
       <w:r>
+        <w:rPr>
+          <w:color w:val="7F7F7F" w:themeColor="text1" w:themeTint="80"/>
+          <w:sz w:val="20"/>
+          <w:szCs w:val="20"/>
+        </w:rPr>
         <w:t xml:space="preserve"> </w:t>
       </w:r>
     </w:p>
     <w:p>
-      <w:r>
-        <w:t>T</w:t>
-      </w:r>
-      <w:r>
-        <w:t xml:space="preserve">ool </w:t>
-      </w:r>
-      <w:r>
-        <w:t xml:space="preserve">- </w:t>
-      </w:r>
-      <w:r>
-        <w:t xml:space="preserve">a device that aid in accomplishing a </w:t>
+      <w:pPr>
+        <w:spacing w:after="120" w:line="240" w:lineRule="auto"/>
+        <w:ind w:left="1440"/>
+        <w:contextualSpacing/>
+        <w:rPr>
+          <w:color w:val="7F7F7F" w:themeColor="text1" w:themeTint="80"/>
+          <w:sz w:val="20"/>
+          <w:szCs w:val="20"/>
+        </w:rPr>
+      </w:pPr>
+      <w:r>
+        <w:rPr>
+          <w:color w:val="7F7F7F" w:themeColor="text1" w:themeTint="80"/>
+          <w:sz w:val="20"/>
+          <w:szCs w:val="20"/>
+        </w:rPr>
+        <w:t xml:space="preserve">Tool - a device that aid in accomplishing a </w:t>
       </w:r>
       <w:proofErr w:type="gramStart"/>
       <w:r>
+        <w:rPr>
+          <w:color w:val="7F7F7F" w:themeColor="text1" w:themeTint="80"/>
+          <w:sz w:val="20"/>
+          <w:szCs w:val="20"/>
+        </w:rPr>
         <w:t>task</w:t>
       </w:r>
       <w:proofErr w:type="gramEnd"/>
       <w:r>
+        <w:rPr>
+          <w:color w:val="7F7F7F" w:themeColor="text1" w:themeTint="80"/>
+          <w:sz w:val="20"/>
+          <w:szCs w:val="20"/>
+        </w:rPr>
         <w:t xml:space="preserve"> </w:t>
       </w:r>
     </w:p>
@@ -228,8 +266,14 @@
           <w:ilvl w:val="1"/>
           <w:numId w:val="1"/>
         </w:numPr>
-      </w:pPr>
-      <w:r>
+        <w:rPr>
+          <w:strike/>
+        </w:rPr>
+      </w:pPr>
+      <w:r>
+        <w:rPr>
+          <w:strike/>
+        </w:rPr>
         <w:t>Tools</w:t>
       </w:r>
     </w:p>
@@ -240,8 +284,14 @@
           <w:ilvl w:val="2"/>
           <w:numId w:val="1"/>
         </w:numPr>
-      </w:pPr>
-      <w:r>
+        <w:rPr>
+          <w:strike/>
+        </w:rPr>
+      </w:pPr>
+      <w:r>
+        <w:rPr>
+          <w:strike/>
+        </w:rPr>
         <w:t>Collaboration</w:t>
       </w:r>
     </w:p>
@@ -252,9 +302,15 @@
           <w:ilvl w:val="3"/>
           <w:numId w:val="1"/>
         </w:numPr>
+        <w:rPr>
+          <w:strike/>
+        </w:rPr>
       </w:pPr>
       <w:proofErr w:type="spellStart"/>
       <w:r>
+        <w:rPr>
+          <w:strike/>
+        </w:rPr>
         <w:t>Github</w:t>
       </w:r>
       <w:proofErr w:type="spellEnd"/>
@@ -266,8 +322,14 @@
           <w:ilvl w:val="2"/>
           <w:numId w:val="1"/>
         </w:numPr>
-      </w:pPr>
-      <w:r>
+        <w:rPr>
+          <w:strike/>
+        </w:rPr>
+      </w:pPr>
+      <w:r>
+        <w:rPr>
+          <w:strike/>
+        </w:rPr>
         <w:t>Project</w:t>
       </w:r>
     </w:p>
@@ -278,8 +340,14 @@
           <w:ilvl w:val="3"/>
           <w:numId w:val="1"/>
         </w:numPr>
-      </w:pPr>
-      <w:r>
+        <w:rPr>
+          <w:strike/>
+        </w:rPr>
+      </w:pPr>
+      <w:r>
+        <w:rPr>
+          <w:strike/>
+        </w:rPr>
         <w:t>Kaggle</w:t>
       </w:r>
     </w:p>
@@ -290,8 +358,14 @@
           <w:ilvl w:val="1"/>
           <w:numId w:val="1"/>
         </w:numPr>
-      </w:pPr>
-      <w:r>
+        <w:rPr>
+          <w:strike/>
+        </w:rPr>
+      </w:pPr>
+      <w:r>
+        <w:rPr>
+          <w:strike/>
+        </w:rPr>
         <w:t>Methods</w:t>
       </w:r>
     </w:p>
@@ -302,8 +376,14 @@
           <w:ilvl w:val="2"/>
           <w:numId w:val="1"/>
         </w:numPr>
-      </w:pPr>
-      <w:r>
+        <w:rPr>
+          <w:strike/>
+        </w:rPr>
+      </w:pPr>
+      <w:r>
+        <w:rPr>
+          <w:strike/>
+        </w:rPr>
         <w:t>KNN</w:t>
       </w:r>
     </w:p>
@@ -314,8 +394,32 @@
           <w:ilvl w:val="2"/>
           <w:numId w:val="1"/>
         </w:numPr>
-      </w:pPr>
-      <w:r>
+        <w:rPr>
+          <w:strike/>
+        </w:rPr>
+      </w:pPr>
+      <w:r>
+        <w:rPr>
+          <w:strike/>
+        </w:rPr>
+        <w:t>Naïve Bayes</w:t>
+      </w:r>
+    </w:p>
+    <w:p>
+      <w:pPr>
+        <w:pStyle w:val="ListParagraph"/>
+        <w:numPr>
+          <w:ilvl w:val="2"/>
+          <w:numId w:val="1"/>
+        </w:numPr>
+        <w:rPr>
+          <w:color w:val="7F7F7F" w:themeColor="text1" w:themeTint="80"/>
+        </w:rPr>
+      </w:pPr>
+      <w:r>
+        <w:rPr>
+          <w:color w:val="7F7F7F" w:themeColor="text1" w:themeTint="80"/>
+        </w:rPr>
         <w:t>Classification Rules</w:t>
       </w:r>
     </w:p>
@@ -345,21 +449,9 @@
     </w:p>
     <w:p>
       <w:pPr>
-        <w:pStyle w:val="ListParagraph"/>
+        <w:pStyle w:val="Heading2"/>
         <w:numPr>
           <w:ilvl w:val="1"/>
-          <w:numId w:val="1"/>
-        </w:numPr>
-      </w:pPr>
-      <w:r>
-        <w:t>A</w:t>
-      </w:r>
-    </w:p>
-    <w:p>
-      <w:pPr>
-        <w:pStyle w:val="Heading2"/>
-        <w:numPr>
-          <w:ilvl w:val="0"/>
           <w:numId w:val="1"/>
         </w:numPr>
         <w:rPr>
@@ -371,11 +463,71 @@
       </w:pPr>
       <w:r>
         <w:rPr>
+          <w:rFonts w:asciiTheme="minorHAnsi" w:eastAsiaTheme="minorHAnsi" w:hAnsiTheme="minorHAnsi" w:cstheme="minorBidi"/>
+          <w:color w:val="auto"/>
+          <w:sz w:val="22"/>
+          <w:szCs w:val="22"/>
+        </w:rPr>
+        <w:t>SMSCollection.csv</w:t>
+      </w:r>
+    </w:p>
+    <w:p>
+      <w:pPr>
+        <w:pStyle w:val="Heading2"/>
+        <w:numPr>
+          <w:ilvl w:val="2"/>
+          <w:numId w:val="1"/>
+        </w:numPr>
+        <w:rPr>
+          <w:rFonts w:asciiTheme="minorHAnsi" w:eastAsiaTheme="minorHAnsi" w:hAnsiTheme="minorHAnsi" w:cstheme="minorBidi"/>
+          <w:color w:val="auto"/>
+          <w:sz w:val="22"/>
+          <w:szCs w:val="22"/>
+        </w:rPr>
+      </w:pPr>
+      <w:r>
+        <w:rPr>
+          <w:rFonts w:asciiTheme="minorHAnsi" w:eastAsiaTheme="minorHAnsi" w:hAnsiTheme="minorHAnsi" w:cstheme="minorBidi"/>
+          <w:color w:val="auto"/>
+          <w:sz w:val="22"/>
+          <w:szCs w:val="22"/>
+        </w:rPr>
+        <w:t xml:space="preserve">spam-or-ham dataset </w:t>
+      </w:r>
+    </w:p>
+    <w:p>
+      <w:pPr>
+        <w:pStyle w:val="ListParagraph"/>
+        <w:numPr>
+          <w:ilvl w:val="2"/>
+          <w:numId w:val="1"/>
+        </w:numPr>
+      </w:pPr>
+      <w:r>
+        <w:t>https://www.kaggle.com/datasets/arunasivapragasam/spam-or-ham</w:t>
+      </w:r>
+    </w:p>
+    <w:p>
+      <w:pPr>
+        <w:pStyle w:val="Heading2"/>
+        <w:numPr>
+          <w:ilvl w:val="0"/>
+          <w:numId w:val="1"/>
+        </w:numPr>
+        <w:rPr>
           <w:rFonts w:asciiTheme="minorHAnsi" w:hAnsiTheme="minorHAnsi" w:cstheme="minorHAnsi"/>
           <w:color w:val="auto"/>
           <w:sz w:val="22"/>
           <w:szCs w:val="22"/>
         </w:rPr>
+      </w:pPr>
+      <w:r>
+        <w:rPr>
+          <w:rFonts w:asciiTheme="minorHAnsi" w:hAnsiTheme="minorHAnsi" w:cstheme="minorHAnsi"/>
+          <w:color w:val="auto"/>
+          <w:sz w:val="22"/>
+          <w:szCs w:val="22"/>
+        </w:rPr>
         <w:t>Contributions</w:t>
       </w:r>
     </w:p>
@@ -398,8 +550,14 @@
           <w:ilvl w:val="2"/>
           <w:numId w:val="1"/>
         </w:numPr>
-      </w:pPr>
-      <w:r>
+        <w:rPr>
+          <w:strike/>
+        </w:rPr>
+      </w:pPr>
+      <w:r>
+        <w:rPr>
+          <w:strike/>
+        </w:rPr>
         <w:t>Research</w:t>
       </w:r>
     </w:p>
@@ -410,13 +568,22 @@
           <w:ilvl w:val="3"/>
           <w:numId w:val="1"/>
         </w:numPr>
-      </w:pPr>
-      <w:r>
+        <w:rPr>
+          <w:strike/>
+        </w:rPr>
+      </w:pPr>
+      <w:r>
+        <w:rPr>
+          <w:strike/>
+        </w:rPr>
         <w:t xml:space="preserve">Data dumped via </w:t>
       </w:r>
       <w:proofErr w:type="spellStart"/>
       <w:proofErr w:type="gramStart"/>
       <w:r>
+        <w:rPr>
+          <w:strike/>
+        </w:rPr>
         <w:t>github</w:t>
       </w:r>
       <w:proofErr w:type="spellEnd"/>
@@ -429,8 +596,14 @@
           <w:ilvl w:val="2"/>
           <w:numId w:val="1"/>
         </w:numPr>
-      </w:pPr>
-      <w:r>
+        <w:rPr>
+          <w:strike/>
+        </w:rPr>
+      </w:pPr>
+      <w:r>
+        <w:rPr>
+          <w:strike/>
+        </w:rPr>
         <w:t>Code Writing</w:t>
       </w:r>
     </w:p>
@@ -441,16 +614,28 @@
           <w:ilvl w:val="3"/>
           <w:numId w:val="1"/>
         </w:numPr>
-      </w:pPr>
-      <w:r>
+        <w:rPr>
+          <w:strike/>
+        </w:rPr>
+      </w:pPr>
+      <w:r>
+        <w:rPr>
+          <w:strike/>
+        </w:rPr>
         <w:t xml:space="preserve">Algorithms will be </w:t>
       </w:r>
       <w:proofErr w:type="gramStart"/>
       <w:r>
+        <w:rPr>
+          <w:strike/>
+        </w:rPr>
         <w:t>split</w:t>
       </w:r>
       <w:proofErr w:type="gramEnd"/>
       <w:r>
+        <w:rPr>
+          <w:strike/>
+        </w:rPr>
         <w:t xml:space="preserve"> </w:t>
       </w:r>
     </w:p>
@@ -461,27 +646,51 @@
           <w:ilvl w:val="2"/>
           <w:numId w:val="1"/>
         </w:numPr>
-      </w:pPr>
-      <w:r>
+        <w:rPr>
+          <w:strike/>
+        </w:rPr>
+      </w:pPr>
+      <w:r>
+        <w:rPr>
+          <w:strike/>
+        </w:rPr>
         <w:t>Transfer</w:t>
       </w:r>
       <w:r>
+        <w:rPr>
+          <w:strike/>
+        </w:rPr>
         <w:t xml:space="preserve">, </w:t>
       </w:r>
       <w:r>
+        <w:rPr>
+          <w:strike/>
+        </w:rPr>
         <w:t>Organize</w:t>
       </w:r>
       <w:r>
+        <w:rPr>
+          <w:strike/>
+        </w:rPr>
         <w:t>, Analyze</w:t>
       </w:r>
       <w:r>
+        <w:rPr>
+          <w:strike/>
+        </w:rPr>
         <w:t xml:space="preserve"> data into </w:t>
       </w:r>
       <w:proofErr w:type="gramStart"/>
       <w:r>
+        <w:rPr>
+          <w:strike/>
+        </w:rPr>
         <w:t>o</w:t>
       </w:r>
       <w:r>
+        <w:rPr>
+          <w:strike/>
+        </w:rPr>
         <w:t>utline</w:t>
       </w:r>
       <w:proofErr w:type="gramEnd"/>
@@ -493,8 +702,14 @@
           <w:ilvl w:val="3"/>
           <w:numId w:val="1"/>
         </w:numPr>
-      </w:pPr>
-      <w:r>
+        <w:rPr>
+          <w:strike/>
+        </w:rPr>
+      </w:pPr>
+      <w:r>
+        <w:rPr>
+          <w:strike/>
+        </w:rPr>
         <w:t>Together via discord call</w:t>
       </w:r>
     </w:p>
@@ -505,8 +720,14 @@
           <w:ilvl w:val="2"/>
           <w:numId w:val="1"/>
         </w:numPr>
-      </w:pPr>
-      <w:r>
+        <w:rPr>
+          <w:strike/>
+        </w:rPr>
+      </w:pPr>
+      <w:r>
+        <w:rPr>
+          <w:strike/>
+        </w:rPr>
         <w:t>Write Drafts</w:t>
       </w:r>
     </w:p>
@@ -517,12 +738,21 @@
           <w:ilvl w:val="3"/>
           <w:numId w:val="1"/>
         </w:numPr>
-      </w:pPr>
-      <w:r>
+        <w:rPr>
+          <w:strike/>
+        </w:rPr>
+      </w:pPr>
+      <w:r>
+        <w:rPr>
+          <w:strike/>
+        </w:rPr>
         <w:t xml:space="preserve">Sections will be split </w:t>
       </w:r>
       <w:proofErr w:type="gramStart"/>
       <w:r>
+        <w:rPr>
+          <w:strike/>
+        </w:rPr>
         <w:t>evenly</w:t>
       </w:r>
       <w:proofErr w:type="gramEnd"/>
@@ -534,8 +764,14 @@
           <w:ilvl w:val="2"/>
           <w:numId w:val="1"/>
         </w:numPr>
-      </w:pPr>
-      <w:r>
+        <w:rPr>
+          <w:strike/>
+        </w:rPr>
+      </w:pPr>
+      <w:r>
+        <w:rPr>
+          <w:strike/>
+        </w:rPr>
         <w:t>Review drafts</w:t>
       </w:r>
     </w:p>
@@ -546,12 +782,21 @@
           <w:ilvl w:val="3"/>
           <w:numId w:val="1"/>
         </w:numPr>
-      </w:pPr>
-      <w:r>
+        <w:rPr>
+          <w:strike/>
+        </w:rPr>
+      </w:pPr>
+      <w:r>
+        <w:rPr>
+          <w:strike/>
+        </w:rPr>
         <w:t xml:space="preserve">We will each do a review and edit of our </w:t>
       </w:r>
       <w:proofErr w:type="gramStart"/>
       <w:r>
+        <w:rPr>
+          <w:strike/>
+        </w:rPr>
         <w:t>draft</w:t>
       </w:r>
       <w:proofErr w:type="gramEnd"/>
@@ -577,6 +822,7 @@
         </w:numPr>
       </w:pPr>
       <w:r>
+        <w:lastRenderedPageBreak/>
         <w:t xml:space="preserve">We will take the edits and notes and combine them into a final report </w:t>
       </w:r>
       <w:proofErr w:type="gramStart"/>
@@ -611,7 +857,6 @@
         </w:numPr>
       </w:pPr>
       <w:r>
-        <w:lastRenderedPageBreak/>
         <w:t>Presentation</w:t>
       </w:r>
     </w:p>
@@ -664,7 +909,7 @@
   <w:abstractNum w:abstractNumId="0" w15:restartNumberingAfterBreak="0">
     <w:nsid w:val="34001857"/>
     <w:multiLevelType w:val="hybridMultilevel"/>
-    <w:tmpl w:val="151671A0"/>
+    <w:tmpl w:val="BA76AEEA"/>
     <w:lvl w:ilvl="0" w:tplc="04090001">
       <w:start w:val="1"/>
       <w:numFmt w:val="bullet"/>
